--- a/Homework02/20215028-NguyenThanhDat/Homework02-Đặc tả Use Case [Xử lý đơn hàng đến kho].docx
+++ b/Homework02/20215028-NguyenThanhDat/Homework02-Đặc tả Use Case [Xử lý đơn hàng đến kho].docx
@@ -2652,50 +2652,6 @@
                       <w:szCs w:val="20"/>
                       <w14:ligatures w14:val="none"/>
                     </w:rPr>
-                    <w:t>thông</w:t>
-                  </w:r>
-                  <w:proofErr w:type="spellEnd"/>
-                  <w:r>
-                    <w:rPr>
-                      <w:rFonts w:ascii="Times New Roman" w:eastAsia="Times New Roman" w:hAnsi="Times New Roman" w:cs="Times New Roman"/>
-                      <w:kern w:val="0"/>
-                      <w:sz w:val="20"/>
-                      <w:szCs w:val="20"/>
-                      <w14:ligatures w14:val="none"/>
-                    </w:rPr>
-                    <w:t xml:space="preserve"> tin </w:t>
-                  </w:r>
-                  <w:proofErr w:type="spellStart"/>
-                  <w:r>
-                    <w:rPr>
-                      <w:rFonts w:ascii="Times New Roman" w:eastAsia="Times New Roman" w:hAnsi="Times New Roman" w:cs="Times New Roman"/>
-                      <w:kern w:val="0"/>
-                      <w:sz w:val="20"/>
-                      <w:szCs w:val="20"/>
-                      <w14:ligatures w14:val="none"/>
-                    </w:rPr>
-                    <w:t>các</w:t>
-                  </w:r>
-                  <w:proofErr w:type="spellEnd"/>
-                  <w:r>
-                    <w:rPr>
-                      <w:rFonts w:ascii="Times New Roman" w:eastAsia="Times New Roman" w:hAnsi="Times New Roman" w:cs="Times New Roman"/>
-                      <w:kern w:val="0"/>
-                      <w:sz w:val="20"/>
-                      <w:szCs w:val="20"/>
-                      <w14:ligatures w14:val="none"/>
-                    </w:rPr>
-                    <w:t xml:space="preserve"> </w:t>
-                  </w:r>
-                  <w:proofErr w:type="spellStart"/>
-                  <w:r>
-                    <w:rPr>
-                      <w:rFonts w:ascii="Times New Roman" w:eastAsia="Times New Roman" w:hAnsi="Times New Roman" w:cs="Times New Roman"/>
-                      <w:kern w:val="0"/>
-                      <w:sz w:val="20"/>
-                      <w:szCs w:val="20"/>
-                      <w14:ligatures w14:val="none"/>
-                    </w:rPr>
                     <w:t>đơn</w:t>
                   </w:r>
                   <w:proofErr w:type="spellEnd"/>
@@ -2999,30 +2955,6 @@
                       <w14:ligatures w14:val="none"/>
                     </w:rPr>
                     <w:t>đơn</w:t>
-                  </w:r>
-                  <w:proofErr w:type="spellEnd"/>
-                  <w:r>
-                    <w:rPr>
-                      <w:rFonts w:ascii="Cambria" w:eastAsia="Times New Roman" w:hAnsi="Cambria" w:cs="Times New Roman"/>
-                      <w:color w:val="000000"/>
-                      <w:kern w:val="0"/>
-                      <w:sz w:val="20"/>
-                      <w:szCs w:val="20"/>
-                      <w14:ligatures w14:val="none"/>
-                    </w:rPr>
-                    <w:t xml:space="preserve"> </w:t>
-                  </w:r>
-                  <w:proofErr w:type="spellStart"/>
-                  <w:r>
-                    <w:rPr>
-                      <w:rFonts w:ascii="Cambria" w:eastAsia="Times New Roman" w:hAnsi="Cambria" w:cs="Times New Roman"/>
-                      <w:color w:val="000000"/>
-                      <w:kern w:val="0"/>
-                      <w:sz w:val="20"/>
-                      <w:szCs w:val="20"/>
-                      <w14:ligatures w14:val="none"/>
-                    </w:rPr>
-                    <w:t>hàng</w:t>
                   </w:r>
                   <w:proofErr w:type="spellEnd"/>
                   <w:r>

--- a/Homework02/20215028-NguyenThanhDat/Homework02-Đặc tả Use Case [Xử lý đơn hàng đến kho].docx
+++ b/Homework02/20215028-NguyenThanhDat/Homework02-Đặc tả Use Case [Xử lý đơn hàng đến kho].docx
@@ -475,6 +475,61 @@
           <w:szCs w:val="36"/>
         </w:rPr>
         <w:t>”:</w:t>
+      </w:r>
+    </w:p>
+    <w:p>
+      <w:pPr>
+        <w:pStyle w:val="ListParagraph"/>
+        <w:ind w:left="630"/>
+        <w:rPr>
+          <w:sz w:val="36"/>
+          <w:szCs w:val="36"/>
+        </w:rPr>
+      </w:pPr>
+    </w:p>
+    <w:p>
+      <w:pPr>
+        <w:pStyle w:val="ListParagraph"/>
+        <w:numPr>
+          <w:ilvl w:val="0"/>
+          <w:numId w:val="4"/>
+        </w:numPr>
+        <w:rPr>
+          <w:sz w:val="36"/>
+          <w:szCs w:val="36"/>
+        </w:rPr>
+      </w:pPr>
+      <w:proofErr w:type="spellStart"/>
+      <w:r>
+        <w:rPr>
+          <w:sz w:val="36"/>
+          <w:szCs w:val="36"/>
+        </w:rPr>
+        <w:t>Đặc</w:t>
+      </w:r>
+      <w:proofErr w:type="spellEnd"/>
+      <w:r>
+        <w:rPr>
+          <w:sz w:val="36"/>
+          <w:szCs w:val="36"/>
+        </w:rPr>
+        <w:t xml:space="preserve"> </w:t>
+      </w:r>
+      <w:proofErr w:type="spellStart"/>
+      <w:r>
+        <w:rPr>
+          <w:sz w:val="36"/>
+          <w:szCs w:val="36"/>
+        </w:rPr>
+        <w:t>tả</w:t>
+      </w:r>
+      <w:proofErr w:type="spellEnd"/>
+      <w:r>
+        <w:rPr>
+          <w:sz w:val="36"/>
+          <w:szCs w:val="36"/>
+        </w:rPr>
+        <w:t xml:space="preserve"> Use Case:</w:t>
       </w:r>
     </w:p>
     <w:tbl>
@@ -5516,17 +5571,6 @@
                     <w:t>thống</w:t>
                   </w:r>
                   <w:proofErr w:type="spellEnd"/>
-                  <w:r>
-                    <w:rPr>
-                      <w:rFonts w:ascii="Cambria" w:eastAsia="Times New Roman" w:hAnsi="Cambria" w:cs="Times New Roman"/>
-                      <w:color w:val="000000"/>
-                      <w:kern w:val="0"/>
-                      <w:sz w:val="20"/>
-                      <w:szCs w:val="20"/>
-                      <w14:ligatures w14:val="none"/>
-                    </w:rPr>
-                    <w:t xml:space="preserve"> </w:t>
-                  </w:r>
                 </w:p>
               </w:tc>
               <w:tc>
@@ -5557,6 +5601,486 @@
                       <w14:ligatures w14:val="none"/>
                     </w:rPr>
                   </w:pPr>
+                  <w:proofErr w:type="spellStart"/>
+                  <w:r>
+                    <w:rPr>
+                      <w:rFonts w:ascii="Times New Roman" w:eastAsia="Times New Roman" w:hAnsi="Times New Roman" w:cs="Times New Roman"/>
+                      <w:kern w:val="0"/>
+                      <w:sz w:val="20"/>
+                      <w:szCs w:val="20"/>
+                      <w14:ligatures w14:val="none"/>
+                    </w:rPr>
+                    <w:t>Gửi</w:t>
+                  </w:r>
+                  <w:proofErr w:type="spellEnd"/>
+                  <w:r>
+                    <w:rPr>
+                      <w:rFonts w:ascii="Times New Roman" w:eastAsia="Times New Roman" w:hAnsi="Times New Roman" w:cs="Times New Roman"/>
+                      <w:kern w:val="0"/>
+                      <w:sz w:val="20"/>
+                      <w:szCs w:val="20"/>
+                      <w14:ligatures w14:val="none"/>
+                    </w:rPr>
+                    <w:t xml:space="preserve"> </w:t>
+                  </w:r>
+                  <w:proofErr w:type="spellStart"/>
+                  <w:r>
+                    <w:rPr>
+                      <w:rFonts w:ascii="Times New Roman" w:eastAsia="Times New Roman" w:hAnsi="Times New Roman" w:cs="Times New Roman"/>
+                      <w:kern w:val="0"/>
+                      <w:sz w:val="20"/>
+                      <w:szCs w:val="20"/>
+                      <w14:ligatures w14:val="none"/>
+                    </w:rPr>
+                    <w:t>thông</w:t>
+                  </w:r>
+                  <w:proofErr w:type="spellEnd"/>
+                  <w:r>
+                    <w:rPr>
+                      <w:rFonts w:ascii="Times New Roman" w:eastAsia="Times New Roman" w:hAnsi="Times New Roman" w:cs="Times New Roman"/>
+                      <w:kern w:val="0"/>
+                      <w:sz w:val="20"/>
+                      <w:szCs w:val="20"/>
+                      <w14:ligatures w14:val="none"/>
+                    </w:rPr>
+                    <w:t xml:space="preserve"> </w:t>
+                  </w:r>
+                  <w:proofErr w:type="spellStart"/>
+                  <w:r>
+                    <w:rPr>
+                      <w:rFonts w:ascii="Times New Roman" w:eastAsia="Times New Roman" w:hAnsi="Times New Roman" w:cs="Times New Roman"/>
+                      <w:kern w:val="0"/>
+                      <w:sz w:val="20"/>
+                      <w:szCs w:val="20"/>
+                      <w14:ligatures w14:val="none"/>
+                    </w:rPr>
+                    <w:t>báo</w:t>
+                  </w:r>
+                  <w:proofErr w:type="spellEnd"/>
+                  <w:r>
+                    <w:rPr>
+                      <w:rFonts w:ascii="Times New Roman" w:eastAsia="Times New Roman" w:hAnsi="Times New Roman" w:cs="Times New Roman"/>
+                      <w:kern w:val="0"/>
+                      <w:sz w:val="20"/>
+                      <w:szCs w:val="20"/>
+                      <w14:ligatures w14:val="none"/>
+                    </w:rPr>
+                    <w:t xml:space="preserve"> </w:t>
+                  </w:r>
+                  <w:proofErr w:type="spellStart"/>
+                  <w:r>
+                    <w:rPr>
+                      <w:rFonts w:ascii="Times New Roman" w:eastAsia="Times New Roman" w:hAnsi="Times New Roman" w:cs="Times New Roman"/>
+                      <w:kern w:val="0"/>
+                      <w:sz w:val="20"/>
+                      <w:szCs w:val="20"/>
+                      <w14:ligatures w14:val="none"/>
+                    </w:rPr>
+                    <w:t>đến</w:t>
+                  </w:r>
+                  <w:proofErr w:type="spellEnd"/>
+                  <w:r>
+                    <w:rPr>
+                      <w:rFonts w:ascii="Times New Roman" w:eastAsia="Times New Roman" w:hAnsi="Times New Roman" w:cs="Times New Roman"/>
+                      <w:kern w:val="0"/>
+                      <w:sz w:val="20"/>
+                      <w:szCs w:val="20"/>
+                      <w14:ligatures w14:val="none"/>
+                    </w:rPr>
+                    <w:t xml:space="preserve"> </w:t>
+                  </w:r>
+                  <w:proofErr w:type="spellStart"/>
+                  <w:r>
+                    <w:rPr>
+                      <w:rFonts w:ascii="Times New Roman" w:eastAsia="Times New Roman" w:hAnsi="Times New Roman" w:cs="Times New Roman"/>
+                      <w:kern w:val="0"/>
+                      <w:sz w:val="20"/>
+                      <w:szCs w:val="20"/>
+                      <w14:ligatures w14:val="none"/>
+                    </w:rPr>
+                    <w:t>bộ</w:t>
+                  </w:r>
+                  <w:proofErr w:type="spellEnd"/>
+                  <w:r>
+                    <w:rPr>
+                      <w:rFonts w:ascii="Times New Roman" w:eastAsia="Times New Roman" w:hAnsi="Times New Roman" w:cs="Times New Roman"/>
+                      <w:kern w:val="0"/>
+                      <w:sz w:val="20"/>
+                      <w:szCs w:val="20"/>
+                      <w14:ligatures w14:val="none"/>
+                    </w:rPr>
+                    <w:t xml:space="preserve"> </w:t>
+                  </w:r>
+                  <w:proofErr w:type="spellStart"/>
+                  <w:r>
+                    <w:rPr>
+                      <w:rFonts w:ascii="Times New Roman" w:eastAsia="Times New Roman" w:hAnsi="Times New Roman" w:cs="Times New Roman"/>
+                      <w:kern w:val="0"/>
+                      <w:sz w:val="20"/>
+                      <w:szCs w:val="20"/>
+                      <w14:ligatures w14:val="none"/>
+                    </w:rPr>
+                    <w:t>phận</w:t>
+                  </w:r>
+                  <w:proofErr w:type="spellEnd"/>
+                  <w:r>
+                    <w:rPr>
+                      <w:rFonts w:ascii="Times New Roman" w:eastAsia="Times New Roman" w:hAnsi="Times New Roman" w:cs="Times New Roman"/>
+                      <w:kern w:val="0"/>
+                      <w:sz w:val="20"/>
+                      <w:szCs w:val="20"/>
+                      <w14:ligatures w14:val="none"/>
+                    </w:rPr>
+                    <w:t xml:space="preserve"> </w:t>
+                  </w:r>
+                  <w:proofErr w:type="spellStart"/>
+                  <w:r>
+                    <w:rPr>
+                      <w:rFonts w:ascii="Times New Roman" w:eastAsia="Times New Roman" w:hAnsi="Times New Roman" w:cs="Times New Roman"/>
+                      <w:kern w:val="0"/>
+                      <w:sz w:val="20"/>
+                      <w:szCs w:val="20"/>
+                      <w14:ligatures w14:val="none"/>
+                    </w:rPr>
+                    <w:t>bán</w:t>
+                  </w:r>
+                  <w:proofErr w:type="spellEnd"/>
+                  <w:r>
+                    <w:rPr>
+                      <w:rFonts w:ascii="Times New Roman" w:eastAsia="Times New Roman" w:hAnsi="Times New Roman" w:cs="Times New Roman"/>
+                      <w:kern w:val="0"/>
+                      <w:sz w:val="20"/>
+                      <w:szCs w:val="20"/>
+                      <w14:ligatures w14:val="none"/>
+                    </w:rPr>
+                    <w:t xml:space="preserve"> </w:t>
+                  </w:r>
+                  <w:proofErr w:type="spellStart"/>
+                  <w:r>
+                    <w:rPr>
+                      <w:rFonts w:ascii="Times New Roman" w:eastAsia="Times New Roman" w:hAnsi="Times New Roman" w:cs="Times New Roman"/>
+                      <w:kern w:val="0"/>
+                      <w:sz w:val="20"/>
+                      <w:szCs w:val="20"/>
+                      <w14:ligatures w14:val="none"/>
+                    </w:rPr>
+                    <w:t>hàng</w:t>
+                  </w:r>
+                  <w:proofErr w:type="spellEnd"/>
+                  <w:r>
+                    <w:rPr>
+                      <w:rFonts w:ascii="Times New Roman" w:eastAsia="Times New Roman" w:hAnsi="Times New Roman" w:cs="Times New Roman"/>
+                      <w:kern w:val="0"/>
+                      <w:sz w:val="20"/>
+                      <w:szCs w:val="20"/>
+                      <w14:ligatures w14:val="none"/>
+                    </w:rPr>
+                    <w:t xml:space="preserve"> </w:t>
+                  </w:r>
+                  <w:proofErr w:type="spellStart"/>
+                  <w:r>
+                    <w:rPr>
+                      <w:rFonts w:ascii="Times New Roman" w:eastAsia="Times New Roman" w:hAnsi="Times New Roman" w:cs="Times New Roman"/>
+                      <w:kern w:val="0"/>
+                      <w:sz w:val="20"/>
+                      <w:szCs w:val="20"/>
+                      <w14:ligatures w14:val="none"/>
+                    </w:rPr>
+                    <w:t>hoặc</w:t>
+                  </w:r>
+                  <w:proofErr w:type="spellEnd"/>
+                  <w:r>
+                    <w:rPr>
+                      <w:rFonts w:ascii="Times New Roman" w:eastAsia="Times New Roman" w:hAnsi="Times New Roman" w:cs="Times New Roman"/>
+                      <w:kern w:val="0"/>
+                      <w:sz w:val="20"/>
+                      <w:szCs w:val="20"/>
+                      <w14:ligatures w14:val="none"/>
+                    </w:rPr>
+                    <w:t xml:space="preserve"> </w:t>
+                  </w:r>
+                  <w:proofErr w:type="spellStart"/>
+                  <w:r>
+                    <w:rPr>
+                      <w:rFonts w:ascii="Times New Roman" w:eastAsia="Times New Roman" w:hAnsi="Times New Roman" w:cs="Times New Roman"/>
+                      <w:kern w:val="0"/>
+                      <w:sz w:val="20"/>
+                      <w:szCs w:val="20"/>
+                      <w14:ligatures w14:val="none"/>
+                    </w:rPr>
+                    <w:t>bộ</w:t>
+                  </w:r>
+                  <w:proofErr w:type="spellEnd"/>
+                  <w:r>
+                    <w:rPr>
+                      <w:rFonts w:ascii="Times New Roman" w:eastAsia="Times New Roman" w:hAnsi="Times New Roman" w:cs="Times New Roman"/>
+                      <w:kern w:val="0"/>
+                      <w:sz w:val="20"/>
+                      <w:szCs w:val="20"/>
+                      <w14:ligatures w14:val="none"/>
+                    </w:rPr>
+                    <w:t xml:space="preserve"> </w:t>
+                  </w:r>
+                  <w:proofErr w:type="spellStart"/>
+                  <w:r>
+                    <w:rPr>
+                      <w:rFonts w:ascii="Times New Roman" w:eastAsia="Times New Roman" w:hAnsi="Times New Roman" w:cs="Times New Roman"/>
+                      <w:kern w:val="0"/>
+                      <w:sz w:val="20"/>
+                      <w:szCs w:val="20"/>
+                      <w14:ligatures w14:val="none"/>
+                    </w:rPr>
+                    <w:t>phần</w:t>
+                  </w:r>
+                  <w:proofErr w:type="spellEnd"/>
+                  <w:r>
+                    <w:rPr>
+                      <w:rFonts w:ascii="Times New Roman" w:eastAsia="Times New Roman" w:hAnsi="Times New Roman" w:cs="Times New Roman"/>
+                      <w:kern w:val="0"/>
+                      <w:sz w:val="20"/>
+                      <w:szCs w:val="20"/>
+                      <w14:ligatures w14:val="none"/>
+                    </w:rPr>
+                    <w:t xml:space="preserve"> </w:t>
+                  </w:r>
+                  <w:proofErr w:type="spellStart"/>
+                  <w:r>
+                    <w:rPr>
+                      <w:rFonts w:ascii="Times New Roman" w:eastAsia="Times New Roman" w:hAnsi="Times New Roman" w:cs="Times New Roman"/>
+                      <w:kern w:val="0"/>
+                      <w:sz w:val="20"/>
+                      <w:szCs w:val="20"/>
+                      <w14:ligatures w14:val="none"/>
+                    </w:rPr>
+                    <w:t>đặt</w:t>
+                  </w:r>
+                  <w:proofErr w:type="spellEnd"/>
+                  <w:r>
+                    <w:rPr>
+                      <w:rFonts w:ascii="Times New Roman" w:eastAsia="Times New Roman" w:hAnsi="Times New Roman" w:cs="Times New Roman"/>
+                      <w:kern w:val="0"/>
+                      <w:sz w:val="20"/>
+                      <w:szCs w:val="20"/>
+                      <w14:ligatures w14:val="none"/>
+                    </w:rPr>
+                    <w:t xml:space="preserve"> </w:t>
+                  </w:r>
+                  <w:proofErr w:type="spellStart"/>
+                  <w:r>
+                    <w:rPr>
+                      <w:rFonts w:ascii="Times New Roman" w:eastAsia="Times New Roman" w:hAnsi="Times New Roman" w:cs="Times New Roman"/>
+                      <w:kern w:val="0"/>
+                      <w:sz w:val="20"/>
+                      <w:szCs w:val="20"/>
+                      <w14:ligatures w14:val="none"/>
+                    </w:rPr>
+                    <w:t>hàng</w:t>
+                  </w:r>
+                  <w:proofErr w:type="spellEnd"/>
+                  <w:r>
+                    <w:rPr>
+                      <w:rFonts w:ascii="Times New Roman" w:eastAsia="Times New Roman" w:hAnsi="Times New Roman" w:cs="Times New Roman"/>
+                      <w:kern w:val="0"/>
+                      <w:sz w:val="20"/>
+                      <w:szCs w:val="20"/>
+                      <w14:ligatures w14:val="none"/>
+                    </w:rPr>
+                    <w:t xml:space="preserve"> </w:t>
+                  </w:r>
+                  <w:proofErr w:type="spellStart"/>
+                  <w:r>
+                    <w:rPr>
+                      <w:rFonts w:ascii="Times New Roman" w:eastAsia="Times New Roman" w:hAnsi="Times New Roman" w:cs="Times New Roman"/>
+                      <w:kern w:val="0"/>
+                      <w:sz w:val="20"/>
+                      <w:szCs w:val="20"/>
+                      <w14:ligatures w14:val="none"/>
+                    </w:rPr>
+                    <w:t>quốc</w:t>
+                  </w:r>
+                  <w:proofErr w:type="spellEnd"/>
+                  <w:r>
+                    <w:rPr>
+                      <w:rFonts w:ascii="Times New Roman" w:eastAsia="Times New Roman" w:hAnsi="Times New Roman" w:cs="Times New Roman"/>
+                      <w:kern w:val="0"/>
+                      <w:sz w:val="20"/>
+                      <w:szCs w:val="20"/>
+                      <w14:ligatures w14:val="none"/>
+                    </w:rPr>
+                    <w:t xml:space="preserve"> </w:t>
+                  </w:r>
+                  <w:proofErr w:type="spellStart"/>
+                  <w:r>
+                    <w:rPr>
+                      <w:rFonts w:ascii="Times New Roman" w:eastAsia="Times New Roman" w:hAnsi="Times New Roman" w:cs="Times New Roman"/>
+                      <w:kern w:val="0"/>
+                      <w:sz w:val="20"/>
+                      <w:szCs w:val="20"/>
+                      <w14:ligatures w14:val="none"/>
+                    </w:rPr>
+                    <w:t>tế</w:t>
+                  </w:r>
+                  <w:proofErr w:type="spellEnd"/>
+                </w:p>
+              </w:tc>
+            </w:tr>
+            <w:tr>
+              <w:tc>
+                <w:tcPr>
+                  <w:tcW w:w="532" w:type="dxa"/>
+                  <w:tcBorders>
+                    <w:top w:val="single" w:sz="4" w:space="0" w:color="000000"/>
+                    <w:left w:val="single" w:sz="4" w:space="0" w:color="000000"/>
+                    <w:bottom w:val="single" w:sz="4" w:space="0" w:color="000000"/>
+                    <w:right w:val="single" w:sz="4" w:space="0" w:color="000000"/>
+                  </w:tcBorders>
+                  <w:tcMar>
+                    <w:top w:w="0" w:type="dxa"/>
+                    <w:left w:w="115" w:type="dxa"/>
+                    <w:bottom w:w="0" w:type="dxa"/>
+                    <w:right w:w="115" w:type="dxa"/>
+                  </w:tcMar>
+                </w:tcPr>
+                <w:p>
+                  <w:pPr>
+                    <w:rPr>
+                      <w:rFonts w:ascii="Times New Roman" w:eastAsia="Times New Roman" w:hAnsi="Times New Roman" w:cs="Times New Roman"/>
+                      <w:kern w:val="0"/>
+                      <w14:ligatures w14:val="none"/>
+                    </w:rPr>
+                  </w:pPr>
+                  <w:r>
+                    <w:rPr>
+                      <w:rFonts w:ascii="Times New Roman" w:eastAsia="Times New Roman" w:hAnsi="Times New Roman" w:cs="Times New Roman"/>
+                      <w:kern w:val="0"/>
+                      <w14:ligatures w14:val="none"/>
+                    </w:rPr>
+                    <w:t>1</w:t>
+                  </w:r>
+                  <w:r>
+                    <w:rPr>
+                      <w:rFonts w:ascii="Times New Roman" w:eastAsia="Times New Roman" w:hAnsi="Times New Roman" w:cs="Times New Roman"/>
+                      <w:kern w:val="0"/>
+                      <w14:ligatures w14:val="none"/>
+                    </w:rPr>
+                    <w:t>4</w:t>
+                  </w:r>
+                  <w:r>
+                    <w:rPr>
+                      <w:rFonts w:ascii="Times New Roman" w:eastAsia="Times New Roman" w:hAnsi="Times New Roman" w:cs="Times New Roman"/>
+                      <w:kern w:val="0"/>
+                      <w14:ligatures w14:val="none"/>
+                    </w:rPr>
+                    <w:t>.</w:t>
+                  </w:r>
+                </w:p>
+              </w:tc>
+              <w:tc>
+                <w:tcPr>
+                  <w:tcW w:w="1350" w:type="dxa"/>
+                  <w:tcBorders>
+                    <w:top w:val="single" w:sz="4" w:space="0" w:color="000000"/>
+                    <w:left w:val="single" w:sz="4" w:space="0" w:color="000000"/>
+                    <w:bottom w:val="single" w:sz="4" w:space="0" w:color="000000"/>
+                    <w:right w:val="nil"/>
+                  </w:tcBorders>
+                  <w:tcMar>
+                    <w:top w:w="0" w:type="dxa"/>
+                    <w:left w:w="115" w:type="dxa"/>
+                    <w:bottom w:w="0" w:type="dxa"/>
+                    <w:right w:w="115" w:type="dxa"/>
+                  </w:tcMar>
+                </w:tcPr>
+                <w:p>
+                  <w:pPr>
+                    <w:spacing w:after="40" w:line="240" w:lineRule="auto"/>
+                    <w:rPr>
+                      <w:rFonts w:ascii="Cambria" w:eastAsia="Times New Roman" w:hAnsi="Cambria" w:cs="Times New Roman"/>
+                      <w:color w:val="000000"/>
+                      <w:kern w:val="0"/>
+                      <w:sz w:val="20"/>
+                      <w:szCs w:val="20"/>
+                      <w14:ligatures w14:val="none"/>
+                    </w:rPr>
+                  </w:pPr>
+                  <w:proofErr w:type="spellStart"/>
+                  <w:r>
+                    <w:rPr>
+                      <w:rFonts w:ascii="Cambria" w:eastAsia="Times New Roman" w:hAnsi="Cambria" w:cs="Times New Roman"/>
+                      <w:color w:val="000000"/>
+                      <w:kern w:val="0"/>
+                      <w:sz w:val="20"/>
+                      <w:szCs w:val="20"/>
+                      <w14:ligatures w14:val="none"/>
+                    </w:rPr>
+                    <w:t>Hệ</w:t>
+                  </w:r>
+                  <w:proofErr w:type="spellEnd"/>
+                  <w:r>
+                    <w:rPr>
+                      <w:rFonts w:ascii="Cambria" w:eastAsia="Times New Roman" w:hAnsi="Cambria" w:cs="Times New Roman"/>
+                      <w:color w:val="000000"/>
+                      <w:kern w:val="0"/>
+                      <w:sz w:val="20"/>
+                      <w:szCs w:val="20"/>
+                      <w14:ligatures w14:val="none"/>
+                    </w:rPr>
+                    <w:t xml:space="preserve"> </w:t>
+                  </w:r>
+                  <w:proofErr w:type="spellStart"/>
+                  <w:r>
+                    <w:rPr>
+                      <w:rFonts w:ascii="Cambria" w:eastAsia="Times New Roman" w:hAnsi="Cambria" w:cs="Times New Roman"/>
+                      <w:color w:val="000000"/>
+                      <w:kern w:val="0"/>
+                      <w:sz w:val="20"/>
+                      <w:szCs w:val="20"/>
+                      <w14:ligatures w14:val="none"/>
+                    </w:rPr>
+                    <w:t>thống</w:t>
+                  </w:r>
+                  <w:proofErr w:type="spellEnd"/>
+                  <w:r>
+                    <w:rPr>
+                      <w:rFonts w:ascii="Cambria" w:eastAsia="Times New Roman" w:hAnsi="Cambria" w:cs="Times New Roman"/>
+                      <w:color w:val="000000"/>
+                      <w:kern w:val="0"/>
+                      <w:sz w:val="20"/>
+                      <w:szCs w:val="20"/>
+                      <w14:ligatures w14:val="none"/>
+                    </w:rPr>
+                    <w:t xml:space="preserve"> </w:t>
+                  </w:r>
+                </w:p>
+              </w:tc>
+              <w:tc>
+                <w:tcPr>
+                  <w:tcW w:w="4199" w:type="dxa"/>
+                  <w:tcBorders>
+                    <w:top w:val="single" w:sz="4" w:space="0" w:color="000000"/>
+                    <w:left w:val="nil"/>
+                    <w:bottom w:val="single" w:sz="4" w:space="0" w:color="000000"/>
+                    <w:right w:val="single" w:sz="4" w:space="0" w:color="000000"/>
+                  </w:tcBorders>
+                  <w:tcMar>
+                    <w:top w:w="0" w:type="dxa"/>
+                    <w:left w:w="115" w:type="dxa"/>
+                    <w:bottom w:w="0" w:type="dxa"/>
+                    <w:right w:w="115" w:type="dxa"/>
+                  </w:tcMar>
+                </w:tcPr>
+                <w:p>
+                  <w:pPr>
+                    <w:spacing w:after="40" w:line="240" w:lineRule="auto"/>
+                    <w:ind w:left="100"/>
+                    <w:rPr>
+                      <w:rFonts w:ascii="Times New Roman" w:eastAsia="Times New Roman" w:hAnsi="Times New Roman" w:cs="Times New Roman"/>
+                      <w:kern w:val="0"/>
+                      <w:sz w:val="20"/>
+                      <w:szCs w:val="20"/>
+                      <w14:ligatures w14:val="none"/>
+                    </w:rPr>
+                  </w:pPr>
                   <w:r>
                     <w:rPr>
                       <w:rFonts w:ascii="Times New Roman" w:eastAsia="Times New Roman" w:hAnsi="Times New Roman" w:cs="Times New Roman"/>
@@ -5770,6 +6294,18 @@
         </w:tc>
       </w:tr>
     </w:tbl>
+    <w:p/>
+    <w:p>
+      <w:pPr>
+        <w:spacing w:line="278" w:lineRule="auto"/>
+      </w:pPr>
+      <w:r>
+        <w:br w:type="page"/>
+      </w:r>
+    </w:p>
+    <w:p/>
+    <w:p/>
+    <w:p/>
     <w:p/>
     <w:tbl>
       <w:tblPr>
@@ -5975,9 +6511,9 @@
               <w:tblLook w:val="04A0" w:firstRow="1" w:lastRow="0" w:firstColumn="1" w:lastColumn="0" w:noHBand="0" w:noVBand="1"/>
             </w:tblPr>
             <w:tblGrid>
-              <w:gridCol w:w="630"/>
-              <w:gridCol w:w="1364"/>
-              <w:gridCol w:w="4151"/>
+              <w:gridCol w:w="697"/>
+              <w:gridCol w:w="1354"/>
+              <w:gridCol w:w="4094"/>
             </w:tblGrid>
             <w:tr>
               <w:tc>
@@ -8000,6 +8536,1473 @@
                     <w:t>thống</w:t>
                   </w:r>
                   <w:proofErr w:type="spellEnd"/>
+                </w:p>
+              </w:tc>
+            </w:tr>
+            <w:tr>
+              <w:tc>
+                <w:tcPr>
+                  <w:tcW w:w="0" w:type="auto"/>
+                  <w:tcBorders>
+                    <w:top w:val="single" w:sz="4" w:space="0" w:color="000000"/>
+                    <w:left w:val="single" w:sz="4" w:space="0" w:color="000000"/>
+                    <w:bottom w:val="single" w:sz="4" w:space="0" w:color="000000"/>
+                    <w:right w:val="single" w:sz="4" w:space="0" w:color="000000"/>
+                  </w:tcBorders>
+                  <w:tcMar>
+                    <w:top w:w="0" w:type="dxa"/>
+                    <w:left w:w="115" w:type="dxa"/>
+                    <w:bottom w:w="0" w:type="dxa"/>
+                    <w:right w:w="115" w:type="dxa"/>
+                  </w:tcMar>
+                </w:tcPr>
+                <w:p>
+                  <w:pPr>
+                    <w:spacing w:after="40" w:line="240" w:lineRule="auto"/>
+                    <w:ind w:left="113"/>
+                    <w:jc w:val="center"/>
+                    <w:rPr>
+                      <w:rFonts w:ascii="Cambria" w:eastAsia="Times New Roman" w:hAnsi="Cambria" w:cs="Times New Roman"/>
+                      <w:color w:val="000000"/>
+                      <w:kern w:val="0"/>
+                      <w:sz w:val="19"/>
+                      <w:szCs w:val="19"/>
+                      <w14:ligatures w14:val="none"/>
+                    </w:rPr>
+                  </w:pPr>
+                  <w:r>
+                    <w:rPr>
+                      <w:rFonts w:ascii="Cambria" w:eastAsia="Times New Roman" w:hAnsi="Cambria" w:cs="Times New Roman"/>
+                      <w:color w:val="000000"/>
+                      <w:kern w:val="0"/>
+                      <w:sz w:val="19"/>
+                      <w:szCs w:val="19"/>
+                      <w14:ligatures w14:val="none"/>
+                    </w:rPr>
+                    <w:t>13a.</w:t>
+                  </w:r>
+                </w:p>
+              </w:tc>
+              <w:tc>
+                <w:tcPr>
+                  <w:tcW w:w="1364" w:type="dxa"/>
+                  <w:tcBorders>
+                    <w:top w:val="single" w:sz="4" w:space="0" w:color="000000"/>
+                    <w:left w:val="single" w:sz="4" w:space="0" w:color="000000"/>
+                    <w:bottom w:val="single" w:sz="4" w:space="0" w:color="000000"/>
+                    <w:right w:val="nil"/>
+                  </w:tcBorders>
+                  <w:tcMar>
+                    <w:top w:w="0" w:type="dxa"/>
+                    <w:left w:w="115" w:type="dxa"/>
+                    <w:bottom w:w="0" w:type="dxa"/>
+                    <w:right w:w="115" w:type="dxa"/>
+                  </w:tcMar>
+                </w:tcPr>
+                <w:p>
+                  <w:pPr>
+                    <w:spacing w:after="0" w:line="240" w:lineRule="auto"/>
+                    <w:ind w:left="113"/>
+                    <w:rPr>
+                      <w:rFonts w:ascii="Times New Roman" w:eastAsia="Times New Roman" w:hAnsi="Times New Roman" w:cs="Times New Roman"/>
+                      <w:kern w:val="0"/>
+                      <w:sz w:val="20"/>
+                      <w:szCs w:val="20"/>
+                      <w14:ligatures w14:val="none"/>
+                    </w:rPr>
+                  </w:pPr>
+                  <w:proofErr w:type="spellStart"/>
+                  <w:r>
+                    <w:rPr>
+                      <w:rFonts w:ascii="Times New Roman" w:eastAsia="Times New Roman" w:hAnsi="Times New Roman" w:cs="Times New Roman"/>
+                      <w:kern w:val="0"/>
+                      <w:sz w:val="20"/>
+                      <w:szCs w:val="20"/>
+                      <w14:ligatures w14:val="none"/>
+                    </w:rPr>
+                    <w:t>Hệ</w:t>
+                  </w:r>
+                  <w:proofErr w:type="spellEnd"/>
+                  <w:r>
+                    <w:rPr>
+                      <w:rFonts w:ascii="Times New Roman" w:eastAsia="Times New Roman" w:hAnsi="Times New Roman" w:cs="Times New Roman"/>
+                      <w:kern w:val="0"/>
+                      <w:sz w:val="20"/>
+                      <w:szCs w:val="20"/>
+                      <w14:ligatures w14:val="none"/>
+                    </w:rPr>
+                    <w:t xml:space="preserve"> </w:t>
+                  </w:r>
+                  <w:proofErr w:type="spellStart"/>
+                  <w:r>
+                    <w:rPr>
+                      <w:rFonts w:ascii="Times New Roman" w:eastAsia="Times New Roman" w:hAnsi="Times New Roman" w:cs="Times New Roman"/>
+                      <w:kern w:val="0"/>
+                      <w:sz w:val="20"/>
+                      <w:szCs w:val="20"/>
+                      <w14:ligatures w14:val="none"/>
+                    </w:rPr>
+                    <w:t>thống</w:t>
+                  </w:r>
+                  <w:proofErr w:type="spellEnd"/>
+                </w:p>
+              </w:tc>
+              <w:tc>
+                <w:tcPr>
+                  <w:tcW w:w="4151" w:type="dxa"/>
+                  <w:tcBorders>
+                    <w:top w:val="single" w:sz="4" w:space="0" w:color="000000"/>
+                    <w:left w:val="nil"/>
+                    <w:bottom w:val="single" w:sz="4" w:space="0" w:color="000000"/>
+                    <w:right w:val="single" w:sz="4" w:space="0" w:color="000000"/>
+                  </w:tcBorders>
+                  <w:tcMar>
+                    <w:top w:w="0" w:type="dxa"/>
+                    <w:left w:w="115" w:type="dxa"/>
+                    <w:bottom w:w="0" w:type="dxa"/>
+                    <w:right w:w="115" w:type="dxa"/>
+                  </w:tcMar>
+                </w:tcPr>
+                <w:p>
+                  <w:pPr>
+                    <w:spacing w:after="0" w:line="240" w:lineRule="auto"/>
+                    <w:ind w:left="113"/>
+                    <w:rPr>
+                      <w:rFonts w:ascii="Cambria" w:eastAsia="Times New Roman" w:hAnsi="Cambria" w:cs="Times New Roman"/>
+                      <w:color w:val="000000"/>
+                      <w:kern w:val="0"/>
+                      <w:sz w:val="20"/>
+                      <w:szCs w:val="20"/>
+                      <w14:ligatures w14:val="none"/>
+                    </w:rPr>
+                  </w:pPr>
+                  <w:proofErr w:type="spellStart"/>
+                  <w:r>
+                    <w:rPr>
+                      <w:rFonts w:ascii="Cambria" w:eastAsia="Times New Roman" w:hAnsi="Cambria" w:cs="Times New Roman"/>
+                      <w:color w:val="000000"/>
+                      <w:kern w:val="0"/>
+                      <w:sz w:val="20"/>
+                      <w:szCs w:val="20"/>
+                      <w14:ligatures w14:val="none"/>
+                    </w:rPr>
+                    <w:t>Gửi</w:t>
+                  </w:r>
+                  <w:proofErr w:type="spellEnd"/>
+                  <w:r>
+                    <w:rPr>
+                      <w:rFonts w:ascii="Cambria" w:eastAsia="Times New Roman" w:hAnsi="Cambria" w:cs="Times New Roman"/>
+                      <w:color w:val="000000"/>
+                      <w:kern w:val="0"/>
+                      <w:sz w:val="20"/>
+                      <w:szCs w:val="20"/>
+                      <w14:ligatures w14:val="none"/>
+                    </w:rPr>
+                    <w:t xml:space="preserve"> </w:t>
+                  </w:r>
+                  <w:proofErr w:type="spellStart"/>
+                  <w:r>
+                    <w:rPr>
+                      <w:rFonts w:ascii="Cambria" w:eastAsia="Times New Roman" w:hAnsi="Cambria" w:cs="Times New Roman"/>
+                      <w:color w:val="000000"/>
+                      <w:kern w:val="0"/>
+                      <w:sz w:val="20"/>
+                      <w:szCs w:val="20"/>
+                      <w14:ligatures w14:val="none"/>
+                    </w:rPr>
+                    <w:t>thông</w:t>
+                  </w:r>
+                  <w:proofErr w:type="spellEnd"/>
+                  <w:r>
+                    <w:rPr>
+                      <w:rFonts w:ascii="Cambria" w:eastAsia="Times New Roman" w:hAnsi="Cambria" w:cs="Times New Roman"/>
+                      <w:color w:val="000000"/>
+                      <w:kern w:val="0"/>
+                      <w:sz w:val="20"/>
+                      <w:szCs w:val="20"/>
+                      <w14:ligatures w14:val="none"/>
+                    </w:rPr>
+                    <w:t xml:space="preserve"> </w:t>
+                  </w:r>
+                  <w:proofErr w:type="spellStart"/>
+                  <w:r>
+                    <w:rPr>
+                      <w:rFonts w:ascii="Cambria" w:eastAsia="Times New Roman" w:hAnsi="Cambria" w:cs="Times New Roman"/>
+                      <w:color w:val="000000"/>
+                      <w:kern w:val="0"/>
+                      <w:sz w:val="20"/>
+                      <w:szCs w:val="20"/>
+                      <w14:ligatures w14:val="none"/>
+                    </w:rPr>
+                    <w:t>báo</w:t>
+                  </w:r>
+                  <w:proofErr w:type="spellEnd"/>
+                  <w:r>
+                    <w:rPr>
+                      <w:rFonts w:ascii="Cambria" w:eastAsia="Times New Roman" w:hAnsi="Cambria" w:cs="Times New Roman"/>
+                      <w:color w:val="000000"/>
+                      <w:kern w:val="0"/>
+                      <w:sz w:val="20"/>
+                      <w:szCs w:val="20"/>
+                      <w14:ligatures w14:val="none"/>
+                    </w:rPr>
+                    <w:t xml:space="preserve"> “</w:t>
+                  </w:r>
+                  <w:proofErr w:type="spellStart"/>
+                  <w:r>
+                    <w:rPr>
+                      <w:rFonts w:ascii="Cambria" w:eastAsia="Times New Roman" w:hAnsi="Cambria" w:cs="Times New Roman"/>
+                      <w:color w:val="000000"/>
+                      <w:kern w:val="0"/>
+                      <w:sz w:val="20"/>
+                      <w:szCs w:val="20"/>
+                      <w14:ligatures w14:val="none"/>
+                    </w:rPr>
+                    <w:t>Hàng</w:t>
+                  </w:r>
+                  <w:proofErr w:type="spellEnd"/>
+                  <w:r>
+                    <w:rPr>
+                      <w:rFonts w:ascii="Cambria" w:eastAsia="Times New Roman" w:hAnsi="Cambria" w:cs="Times New Roman"/>
+                      <w:color w:val="000000"/>
+                      <w:kern w:val="0"/>
+                      <w:sz w:val="20"/>
+                      <w:szCs w:val="20"/>
+                      <w14:ligatures w14:val="none"/>
+                    </w:rPr>
+                    <w:t xml:space="preserve"> </w:t>
+                  </w:r>
+                  <w:proofErr w:type="spellStart"/>
+                  <w:r>
+                    <w:rPr>
+                      <w:rFonts w:ascii="Cambria" w:eastAsia="Times New Roman" w:hAnsi="Cambria" w:cs="Times New Roman"/>
+                      <w:color w:val="000000"/>
+                      <w:kern w:val="0"/>
+                      <w:sz w:val="20"/>
+                      <w:szCs w:val="20"/>
+                      <w14:ligatures w14:val="none"/>
+                    </w:rPr>
+                    <w:t>đã</w:t>
+                  </w:r>
+                  <w:proofErr w:type="spellEnd"/>
+                  <w:r>
+                    <w:rPr>
+                      <w:rFonts w:ascii="Cambria" w:eastAsia="Times New Roman" w:hAnsi="Cambria" w:cs="Times New Roman"/>
+                      <w:color w:val="000000"/>
+                      <w:kern w:val="0"/>
+                      <w:sz w:val="20"/>
+                      <w:szCs w:val="20"/>
+                      <w14:ligatures w14:val="none"/>
+                    </w:rPr>
+                    <w:t xml:space="preserve"> </w:t>
+                  </w:r>
+                  <w:proofErr w:type="spellStart"/>
+                  <w:r>
+                    <w:rPr>
+                      <w:rFonts w:ascii="Cambria" w:eastAsia="Times New Roman" w:hAnsi="Cambria" w:cs="Times New Roman"/>
+                      <w:color w:val="000000"/>
+                      <w:kern w:val="0"/>
+                      <w:sz w:val="20"/>
+                      <w:szCs w:val="20"/>
+                      <w14:ligatures w14:val="none"/>
+                    </w:rPr>
+                    <w:t>đến</w:t>
+                  </w:r>
+                  <w:proofErr w:type="spellEnd"/>
+                  <w:r>
+                    <w:rPr>
+                      <w:rFonts w:ascii="Cambria" w:eastAsia="Times New Roman" w:hAnsi="Cambria" w:cs="Times New Roman"/>
+                      <w:color w:val="000000"/>
+                      <w:kern w:val="0"/>
+                      <w:sz w:val="20"/>
+                      <w:szCs w:val="20"/>
+                      <w14:ligatures w14:val="none"/>
+                    </w:rPr>
+                    <w:t xml:space="preserve"> </w:t>
+                  </w:r>
+                  <w:proofErr w:type="spellStart"/>
+                  <w:r>
+                    <w:rPr>
+                      <w:rFonts w:ascii="Cambria" w:eastAsia="Times New Roman" w:hAnsi="Cambria" w:cs="Times New Roman"/>
+                      <w:color w:val="000000"/>
+                      <w:kern w:val="0"/>
+                      <w:sz w:val="20"/>
+                      <w:szCs w:val="20"/>
+                      <w14:ligatures w14:val="none"/>
+                    </w:rPr>
+                    <w:t>kho</w:t>
+                  </w:r>
+                  <w:proofErr w:type="spellEnd"/>
+                  <w:r>
+                    <w:rPr>
+                      <w:rFonts w:ascii="Cambria" w:eastAsia="Times New Roman" w:hAnsi="Cambria" w:cs="Times New Roman"/>
+                      <w:color w:val="000000"/>
+                      <w:kern w:val="0"/>
+                      <w:sz w:val="20"/>
+                      <w:szCs w:val="20"/>
+                      <w14:ligatures w14:val="none"/>
+                    </w:rPr>
+                    <w:t xml:space="preserve">” </w:t>
+                  </w:r>
+                  <w:proofErr w:type="spellStart"/>
+                  <w:r>
+                    <w:rPr>
+                      <w:rFonts w:ascii="Cambria" w:eastAsia="Times New Roman" w:hAnsi="Cambria" w:cs="Times New Roman"/>
+                      <w:color w:val="000000"/>
+                      <w:kern w:val="0"/>
+                      <w:sz w:val="20"/>
+                      <w:szCs w:val="20"/>
+                      <w14:ligatures w14:val="none"/>
+                    </w:rPr>
+                    <w:t>đến</w:t>
+                  </w:r>
+                  <w:proofErr w:type="spellEnd"/>
+                  <w:r>
+                    <w:rPr>
+                      <w:rFonts w:ascii="Cambria" w:eastAsia="Times New Roman" w:hAnsi="Cambria" w:cs="Times New Roman"/>
+                      <w:color w:val="000000"/>
+                      <w:kern w:val="0"/>
+                      <w:sz w:val="20"/>
+                      <w:szCs w:val="20"/>
+                      <w14:ligatures w14:val="none"/>
+                    </w:rPr>
+                    <w:t xml:space="preserve"> </w:t>
+                  </w:r>
+                  <w:proofErr w:type="spellStart"/>
+                  <w:r>
+                    <w:rPr>
+                      <w:rFonts w:ascii="Cambria" w:eastAsia="Times New Roman" w:hAnsi="Cambria" w:cs="Times New Roman"/>
+                      <w:color w:val="000000"/>
+                      <w:kern w:val="0"/>
+                      <w:sz w:val="20"/>
+                      <w:szCs w:val="20"/>
+                      <w14:ligatures w14:val="none"/>
+                    </w:rPr>
+                    <w:t>bộ</w:t>
+                  </w:r>
+                  <w:proofErr w:type="spellEnd"/>
+                  <w:r>
+                    <w:rPr>
+                      <w:rFonts w:ascii="Cambria" w:eastAsia="Times New Roman" w:hAnsi="Cambria" w:cs="Times New Roman"/>
+                      <w:color w:val="000000"/>
+                      <w:kern w:val="0"/>
+                      <w:sz w:val="20"/>
+                      <w:szCs w:val="20"/>
+                      <w14:ligatures w14:val="none"/>
+                    </w:rPr>
+                    <w:t xml:space="preserve"> </w:t>
+                  </w:r>
+                  <w:proofErr w:type="spellStart"/>
+                  <w:r>
+                    <w:rPr>
+                      <w:rFonts w:ascii="Cambria" w:eastAsia="Times New Roman" w:hAnsi="Cambria" w:cs="Times New Roman"/>
+                      <w:color w:val="000000"/>
+                      <w:kern w:val="0"/>
+                      <w:sz w:val="20"/>
+                      <w:szCs w:val="20"/>
+                      <w14:ligatures w14:val="none"/>
+                    </w:rPr>
+                    <w:t>phận</w:t>
+                  </w:r>
+                  <w:proofErr w:type="spellEnd"/>
+                  <w:r>
+                    <w:rPr>
+                      <w:rFonts w:ascii="Cambria" w:eastAsia="Times New Roman" w:hAnsi="Cambria" w:cs="Times New Roman"/>
+                      <w:color w:val="000000"/>
+                      <w:kern w:val="0"/>
+                      <w:sz w:val="20"/>
+                      <w:szCs w:val="20"/>
+                      <w14:ligatures w14:val="none"/>
+                    </w:rPr>
+                    <w:t xml:space="preserve"> </w:t>
+                  </w:r>
+                  <w:proofErr w:type="spellStart"/>
+                  <w:r>
+                    <w:rPr>
+                      <w:rFonts w:ascii="Cambria" w:eastAsia="Times New Roman" w:hAnsi="Cambria" w:cs="Times New Roman"/>
+                      <w:color w:val="000000"/>
+                      <w:kern w:val="0"/>
+                      <w:sz w:val="20"/>
+                      <w:szCs w:val="20"/>
+                      <w14:ligatures w14:val="none"/>
+                    </w:rPr>
+                    <w:t>bán</w:t>
+                  </w:r>
+                  <w:proofErr w:type="spellEnd"/>
+                  <w:r>
+                    <w:rPr>
+                      <w:rFonts w:ascii="Cambria" w:eastAsia="Times New Roman" w:hAnsi="Cambria" w:cs="Times New Roman"/>
+                      <w:color w:val="000000"/>
+                      <w:kern w:val="0"/>
+                      <w:sz w:val="20"/>
+                      <w:szCs w:val="20"/>
+                      <w14:ligatures w14:val="none"/>
+                    </w:rPr>
+                    <w:t xml:space="preserve"> </w:t>
+                  </w:r>
+                  <w:proofErr w:type="spellStart"/>
+                  <w:r>
+                    <w:rPr>
+                      <w:rFonts w:ascii="Cambria" w:eastAsia="Times New Roman" w:hAnsi="Cambria" w:cs="Times New Roman"/>
+                      <w:color w:val="000000"/>
+                      <w:kern w:val="0"/>
+                      <w:sz w:val="20"/>
+                      <w:szCs w:val="20"/>
+                      <w14:ligatures w14:val="none"/>
+                    </w:rPr>
+                    <w:t>hàng</w:t>
+                  </w:r>
+                  <w:proofErr w:type="spellEnd"/>
+                  <w:r>
+                    <w:rPr>
+                      <w:rFonts w:ascii="Cambria" w:eastAsia="Times New Roman" w:hAnsi="Cambria" w:cs="Times New Roman"/>
+                      <w:color w:val="000000"/>
+                      <w:kern w:val="0"/>
+                      <w:sz w:val="20"/>
+                      <w:szCs w:val="20"/>
+                      <w14:ligatures w14:val="none"/>
+                    </w:rPr>
+                    <w:t xml:space="preserve"> </w:t>
+                  </w:r>
+                  <w:proofErr w:type="spellStart"/>
+                  <w:r>
+                    <w:rPr>
+                      <w:rFonts w:ascii="Cambria" w:eastAsia="Times New Roman" w:hAnsi="Cambria" w:cs="Times New Roman"/>
+                      <w:color w:val="000000"/>
+                      <w:kern w:val="0"/>
+                      <w:sz w:val="20"/>
+                      <w:szCs w:val="20"/>
+                      <w14:ligatures w14:val="none"/>
+                    </w:rPr>
+                    <w:t>nếu</w:t>
+                  </w:r>
+                  <w:proofErr w:type="spellEnd"/>
+                  <w:r>
+                    <w:rPr>
+                      <w:rFonts w:ascii="Cambria" w:eastAsia="Times New Roman" w:hAnsi="Cambria" w:cs="Times New Roman"/>
+                      <w:color w:val="000000"/>
+                      <w:kern w:val="0"/>
+                      <w:sz w:val="20"/>
+                      <w:szCs w:val="20"/>
+                      <w14:ligatures w14:val="none"/>
+                    </w:rPr>
+                    <w:t xml:space="preserve"> </w:t>
+                  </w:r>
+                  <w:proofErr w:type="spellStart"/>
+                  <w:r>
+                    <w:rPr>
+                      <w:rFonts w:ascii="Cambria" w:eastAsia="Times New Roman" w:hAnsi="Cambria" w:cs="Times New Roman"/>
+                      <w:color w:val="000000"/>
+                      <w:kern w:val="0"/>
+                      <w:sz w:val="20"/>
+                      <w:szCs w:val="20"/>
+                      <w14:ligatures w14:val="none"/>
+                    </w:rPr>
+                    <w:t>hàng</w:t>
+                  </w:r>
+                  <w:proofErr w:type="spellEnd"/>
+                  <w:r>
+                    <w:rPr>
+                      <w:rFonts w:ascii="Cambria" w:eastAsia="Times New Roman" w:hAnsi="Cambria" w:cs="Times New Roman"/>
+                      <w:color w:val="000000"/>
+                      <w:kern w:val="0"/>
+                      <w:sz w:val="20"/>
+                      <w:szCs w:val="20"/>
+                      <w14:ligatures w14:val="none"/>
+                    </w:rPr>
+                    <w:t xml:space="preserve"> </w:t>
+                  </w:r>
+                  <w:proofErr w:type="spellStart"/>
+                  <w:r>
+                    <w:rPr>
+                      <w:rFonts w:ascii="Cambria" w:eastAsia="Times New Roman" w:hAnsi="Cambria" w:cs="Times New Roman"/>
+                      <w:color w:val="000000"/>
+                      <w:kern w:val="0"/>
+                      <w:sz w:val="20"/>
+                      <w:szCs w:val="20"/>
+                      <w14:ligatures w14:val="none"/>
+                    </w:rPr>
+                    <w:t>đến</w:t>
+                  </w:r>
+                  <w:proofErr w:type="spellEnd"/>
+                  <w:r>
+                    <w:rPr>
+                      <w:rFonts w:ascii="Cambria" w:eastAsia="Times New Roman" w:hAnsi="Cambria" w:cs="Times New Roman"/>
+                      <w:color w:val="000000"/>
+                      <w:kern w:val="0"/>
+                      <w:sz w:val="20"/>
+                      <w:szCs w:val="20"/>
+                      <w14:ligatures w14:val="none"/>
+                    </w:rPr>
+                    <w:t xml:space="preserve"> </w:t>
+                  </w:r>
+                  <w:proofErr w:type="spellStart"/>
+                  <w:r>
+                    <w:rPr>
+                      <w:rFonts w:ascii="Cambria" w:eastAsia="Times New Roman" w:hAnsi="Cambria" w:cs="Times New Roman"/>
+                      <w:color w:val="000000"/>
+                      <w:kern w:val="0"/>
+                      <w:sz w:val="20"/>
+                      <w:szCs w:val="20"/>
+                      <w14:ligatures w14:val="none"/>
+                    </w:rPr>
+                    <w:t>kho</w:t>
+                  </w:r>
+                  <w:proofErr w:type="spellEnd"/>
+                  <w:r>
+                    <w:rPr>
+                      <w:rFonts w:ascii="Cambria" w:eastAsia="Times New Roman" w:hAnsi="Cambria" w:cs="Times New Roman"/>
+                      <w:color w:val="000000"/>
+                      <w:kern w:val="0"/>
+                      <w:sz w:val="20"/>
+                      <w:szCs w:val="20"/>
+                      <w14:ligatures w14:val="none"/>
+                    </w:rPr>
+                    <w:t xml:space="preserve"> </w:t>
+                  </w:r>
+                  <w:proofErr w:type="spellStart"/>
+                  <w:r>
+                    <w:rPr>
+                      <w:rFonts w:ascii="Cambria" w:eastAsia="Times New Roman" w:hAnsi="Cambria" w:cs="Times New Roman"/>
+                      <w:color w:val="000000"/>
+                      <w:kern w:val="0"/>
+                      <w:sz w:val="20"/>
+                      <w:szCs w:val="20"/>
+                      <w14:ligatures w14:val="none"/>
+                    </w:rPr>
+                    <w:t>với</w:t>
+                  </w:r>
+                  <w:proofErr w:type="spellEnd"/>
+                  <w:r>
+                    <w:rPr>
+                      <w:rFonts w:ascii="Cambria" w:eastAsia="Times New Roman" w:hAnsi="Cambria" w:cs="Times New Roman"/>
+                      <w:color w:val="000000"/>
+                      <w:kern w:val="0"/>
+                      <w:sz w:val="20"/>
+                      <w:szCs w:val="20"/>
+                      <w14:ligatures w14:val="none"/>
+                    </w:rPr>
+                    <w:t xml:space="preserve"> </w:t>
+                  </w:r>
+                  <w:proofErr w:type="spellStart"/>
+                  <w:r>
+                    <w:rPr>
+                      <w:rFonts w:ascii="Cambria" w:eastAsia="Times New Roman" w:hAnsi="Cambria" w:cs="Times New Roman"/>
+                      <w:color w:val="000000"/>
+                      <w:kern w:val="0"/>
+                      <w:sz w:val="20"/>
+                      <w:szCs w:val="20"/>
+                      <w14:ligatures w14:val="none"/>
+                    </w:rPr>
+                    <w:t>số</w:t>
+                  </w:r>
+                  <w:proofErr w:type="spellEnd"/>
+                  <w:r>
+                    <w:rPr>
+                      <w:rFonts w:ascii="Cambria" w:eastAsia="Times New Roman" w:hAnsi="Cambria" w:cs="Times New Roman"/>
+                      <w:color w:val="000000"/>
+                      <w:kern w:val="0"/>
+                      <w:sz w:val="20"/>
+                      <w:szCs w:val="20"/>
+                      <w14:ligatures w14:val="none"/>
+                    </w:rPr>
+                    <w:t xml:space="preserve"> </w:t>
+                  </w:r>
+                  <w:proofErr w:type="spellStart"/>
+                  <w:r>
+                    <w:rPr>
+                      <w:rFonts w:ascii="Cambria" w:eastAsia="Times New Roman" w:hAnsi="Cambria" w:cs="Times New Roman"/>
+                      <w:color w:val="000000"/>
+                      <w:kern w:val="0"/>
+                      <w:sz w:val="20"/>
+                      <w:szCs w:val="20"/>
+                      <w14:ligatures w14:val="none"/>
+                    </w:rPr>
+                    <w:t>lượng</w:t>
+                  </w:r>
+                  <w:proofErr w:type="spellEnd"/>
+                  <w:r>
+                    <w:rPr>
+                      <w:rFonts w:ascii="Cambria" w:eastAsia="Times New Roman" w:hAnsi="Cambria" w:cs="Times New Roman"/>
+                      <w:color w:val="000000"/>
+                      <w:kern w:val="0"/>
+                      <w:sz w:val="20"/>
+                      <w:szCs w:val="20"/>
+                      <w14:ligatures w14:val="none"/>
+                    </w:rPr>
+                    <w:t xml:space="preserve"> </w:t>
+                  </w:r>
+                  <w:proofErr w:type="spellStart"/>
+                  <w:r>
+                    <w:rPr>
+                      <w:rFonts w:ascii="Cambria" w:eastAsia="Times New Roman" w:hAnsi="Cambria" w:cs="Times New Roman"/>
+                      <w:color w:val="000000"/>
+                      <w:kern w:val="0"/>
+                      <w:sz w:val="20"/>
+                      <w:szCs w:val="20"/>
+                      <w14:ligatures w14:val="none"/>
+                    </w:rPr>
+                    <w:t>đủ</w:t>
+                  </w:r>
+                  <w:proofErr w:type="spellEnd"/>
+                  <w:r>
+                    <w:rPr>
+                      <w:rFonts w:ascii="Cambria" w:eastAsia="Times New Roman" w:hAnsi="Cambria" w:cs="Times New Roman"/>
+                      <w:color w:val="000000"/>
+                      <w:kern w:val="0"/>
+                      <w:sz w:val="20"/>
+                      <w:szCs w:val="20"/>
+                      <w14:ligatures w14:val="none"/>
+                    </w:rPr>
+                    <w:t xml:space="preserve"> </w:t>
+                  </w:r>
+                  <w:proofErr w:type="spellStart"/>
+                  <w:r>
+                    <w:rPr>
+                      <w:rFonts w:ascii="Cambria" w:eastAsia="Times New Roman" w:hAnsi="Cambria" w:cs="Times New Roman"/>
+                      <w:color w:val="000000"/>
+                      <w:kern w:val="0"/>
+                      <w:sz w:val="20"/>
+                      <w:szCs w:val="20"/>
+                      <w14:ligatures w14:val="none"/>
+                    </w:rPr>
+                    <w:t>và</w:t>
+                  </w:r>
+                  <w:proofErr w:type="spellEnd"/>
+                  <w:r>
+                    <w:rPr>
+                      <w:rFonts w:ascii="Cambria" w:eastAsia="Times New Roman" w:hAnsi="Cambria" w:cs="Times New Roman"/>
+                      <w:color w:val="000000"/>
+                      <w:kern w:val="0"/>
+                      <w:sz w:val="20"/>
+                      <w:szCs w:val="20"/>
+                      <w14:ligatures w14:val="none"/>
+                    </w:rPr>
+                    <w:t xml:space="preserve"> </w:t>
+                  </w:r>
+                  <w:proofErr w:type="spellStart"/>
+                  <w:r>
+                    <w:rPr>
+                      <w:rFonts w:ascii="Cambria" w:eastAsia="Times New Roman" w:hAnsi="Cambria" w:cs="Times New Roman"/>
+                      <w:color w:val="000000"/>
+                      <w:kern w:val="0"/>
+                      <w:sz w:val="20"/>
+                      <w:szCs w:val="20"/>
+                      <w14:ligatures w14:val="none"/>
+                    </w:rPr>
+                    <w:t>chất</w:t>
+                  </w:r>
+                  <w:proofErr w:type="spellEnd"/>
+                  <w:r>
+                    <w:rPr>
+                      <w:rFonts w:ascii="Cambria" w:eastAsia="Times New Roman" w:hAnsi="Cambria" w:cs="Times New Roman"/>
+                      <w:color w:val="000000"/>
+                      <w:kern w:val="0"/>
+                      <w:sz w:val="20"/>
+                      <w:szCs w:val="20"/>
+                      <w14:ligatures w14:val="none"/>
+                    </w:rPr>
+                    <w:t xml:space="preserve"> </w:t>
+                  </w:r>
+                  <w:proofErr w:type="spellStart"/>
+                  <w:r>
+                    <w:rPr>
+                      <w:rFonts w:ascii="Cambria" w:eastAsia="Times New Roman" w:hAnsi="Cambria" w:cs="Times New Roman"/>
+                      <w:color w:val="000000"/>
+                      <w:kern w:val="0"/>
+                      <w:sz w:val="20"/>
+                      <w:szCs w:val="20"/>
+                      <w14:ligatures w14:val="none"/>
+                    </w:rPr>
+                    <w:t>lượng</w:t>
+                  </w:r>
+                  <w:proofErr w:type="spellEnd"/>
+                  <w:r>
+                    <w:rPr>
+                      <w:rFonts w:ascii="Cambria" w:eastAsia="Times New Roman" w:hAnsi="Cambria" w:cs="Times New Roman"/>
+                      <w:color w:val="000000"/>
+                      <w:kern w:val="0"/>
+                      <w:sz w:val="20"/>
+                      <w:szCs w:val="20"/>
+                      <w14:ligatures w14:val="none"/>
+                    </w:rPr>
+                    <w:t xml:space="preserve"> </w:t>
+                  </w:r>
+                  <w:proofErr w:type="spellStart"/>
+                  <w:r>
+                    <w:rPr>
+                      <w:rFonts w:ascii="Cambria" w:eastAsia="Times New Roman" w:hAnsi="Cambria" w:cs="Times New Roman"/>
+                      <w:color w:val="000000"/>
+                      <w:kern w:val="0"/>
+                      <w:sz w:val="20"/>
+                      <w:szCs w:val="20"/>
+                      <w14:ligatures w14:val="none"/>
+                    </w:rPr>
+                    <w:t>tốt</w:t>
+                  </w:r>
+                  <w:proofErr w:type="spellEnd"/>
+                  <w:r>
+                    <w:rPr>
+                      <w:rFonts w:ascii="Cambria" w:eastAsia="Times New Roman" w:hAnsi="Cambria" w:cs="Times New Roman"/>
+                      <w:color w:val="000000"/>
+                      <w:kern w:val="0"/>
+                      <w:sz w:val="20"/>
+                      <w:szCs w:val="20"/>
+                      <w14:ligatures w14:val="none"/>
+                    </w:rPr>
+                    <w:t>.</w:t>
+                  </w:r>
+                </w:p>
+              </w:tc>
+            </w:tr>
+            <w:tr>
+              <w:tc>
+                <w:tcPr>
+                  <w:tcW w:w="0" w:type="auto"/>
+                  <w:tcBorders>
+                    <w:top w:val="single" w:sz="4" w:space="0" w:color="000000"/>
+                    <w:left w:val="single" w:sz="4" w:space="0" w:color="000000"/>
+                    <w:bottom w:val="single" w:sz="4" w:space="0" w:color="000000"/>
+                    <w:right w:val="single" w:sz="4" w:space="0" w:color="000000"/>
+                  </w:tcBorders>
+                  <w:tcMar>
+                    <w:top w:w="0" w:type="dxa"/>
+                    <w:left w:w="115" w:type="dxa"/>
+                    <w:bottom w:w="0" w:type="dxa"/>
+                    <w:right w:w="115" w:type="dxa"/>
+                  </w:tcMar>
+                </w:tcPr>
+                <w:p>
+                  <w:pPr>
+                    <w:spacing w:after="40" w:line="240" w:lineRule="auto"/>
+                    <w:ind w:left="113"/>
+                    <w:jc w:val="center"/>
+                    <w:rPr>
+                      <w:rFonts w:ascii="Cambria" w:eastAsia="Times New Roman" w:hAnsi="Cambria" w:cs="Times New Roman"/>
+                      <w:color w:val="000000"/>
+                      <w:kern w:val="0"/>
+                      <w:sz w:val="19"/>
+                      <w:szCs w:val="19"/>
+                      <w14:ligatures w14:val="none"/>
+                    </w:rPr>
+                  </w:pPr>
+                  <w:r>
+                    <w:rPr>
+                      <w:rFonts w:ascii="Cambria" w:eastAsia="Times New Roman" w:hAnsi="Cambria" w:cs="Times New Roman"/>
+                      <w:color w:val="000000"/>
+                      <w:kern w:val="0"/>
+                      <w:sz w:val="19"/>
+                      <w:szCs w:val="19"/>
+                      <w14:ligatures w14:val="none"/>
+                    </w:rPr>
+                    <w:t>13b.</w:t>
+                  </w:r>
+                </w:p>
+              </w:tc>
+              <w:tc>
+                <w:tcPr>
+                  <w:tcW w:w="1364" w:type="dxa"/>
+                  <w:tcBorders>
+                    <w:top w:val="single" w:sz="4" w:space="0" w:color="000000"/>
+                    <w:left w:val="single" w:sz="4" w:space="0" w:color="000000"/>
+                    <w:bottom w:val="single" w:sz="4" w:space="0" w:color="000000"/>
+                    <w:right w:val="nil"/>
+                  </w:tcBorders>
+                  <w:tcMar>
+                    <w:top w:w="0" w:type="dxa"/>
+                    <w:left w:w="115" w:type="dxa"/>
+                    <w:bottom w:w="0" w:type="dxa"/>
+                    <w:right w:w="115" w:type="dxa"/>
+                  </w:tcMar>
+                </w:tcPr>
+                <w:p>
+                  <w:pPr>
+                    <w:spacing w:after="0" w:line="240" w:lineRule="auto"/>
+                    <w:ind w:left="113"/>
+                    <w:rPr>
+                      <w:rFonts w:ascii="Times New Roman" w:eastAsia="Times New Roman" w:hAnsi="Times New Roman" w:cs="Times New Roman"/>
+                      <w:kern w:val="0"/>
+                      <w:sz w:val="20"/>
+                      <w:szCs w:val="20"/>
+                      <w14:ligatures w14:val="none"/>
+                    </w:rPr>
+                  </w:pPr>
+                  <w:proofErr w:type="spellStart"/>
+                  <w:r>
+                    <w:rPr>
+                      <w:rFonts w:ascii="Times New Roman" w:eastAsia="Times New Roman" w:hAnsi="Times New Roman" w:cs="Times New Roman"/>
+                      <w:kern w:val="0"/>
+                      <w:sz w:val="20"/>
+                      <w:szCs w:val="20"/>
+                      <w14:ligatures w14:val="none"/>
+                    </w:rPr>
+                    <w:t>Hệ</w:t>
+                  </w:r>
+                  <w:proofErr w:type="spellEnd"/>
+                  <w:r>
+                    <w:rPr>
+                      <w:rFonts w:ascii="Times New Roman" w:eastAsia="Times New Roman" w:hAnsi="Times New Roman" w:cs="Times New Roman"/>
+                      <w:kern w:val="0"/>
+                      <w:sz w:val="20"/>
+                      <w:szCs w:val="20"/>
+                      <w14:ligatures w14:val="none"/>
+                    </w:rPr>
+                    <w:t xml:space="preserve"> </w:t>
+                  </w:r>
+                  <w:proofErr w:type="spellStart"/>
+                  <w:r>
+                    <w:rPr>
+                      <w:rFonts w:ascii="Times New Roman" w:eastAsia="Times New Roman" w:hAnsi="Times New Roman" w:cs="Times New Roman"/>
+                      <w:kern w:val="0"/>
+                      <w:sz w:val="20"/>
+                      <w:szCs w:val="20"/>
+                      <w14:ligatures w14:val="none"/>
+                    </w:rPr>
+                    <w:t>thống</w:t>
+                  </w:r>
+                  <w:proofErr w:type="spellEnd"/>
+                </w:p>
+              </w:tc>
+              <w:tc>
+                <w:tcPr>
+                  <w:tcW w:w="4151" w:type="dxa"/>
+                  <w:tcBorders>
+                    <w:top w:val="single" w:sz="4" w:space="0" w:color="000000"/>
+                    <w:left w:val="nil"/>
+                    <w:bottom w:val="single" w:sz="4" w:space="0" w:color="000000"/>
+                    <w:right w:val="single" w:sz="4" w:space="0" w:color="000000"/>
+                  </w:tcBorders>
+                  <w:tcMar>
+                    <w:top w:w="0" w:type="dxa"/>
+                    <w:left w:w="115" w:type="dxa"/>
+                    <w:bottom w:w="0" w:type="dxa"/>
+                    <w:right w:w="115" w:type="dxa"/>
+                  </w:tcMar>
+                </w:tcPr>
+                <w:p>
+                  <w:pPr>
+                    <w:spacing w:after="0" w:line="240" w:lineRule="auto"/>
+                    <w:ind w:left="113"/>
+                    <w:rPr>
+                      <w:rFonts w:ascii="Cambria" w:eastAsia="Times New Roman" w:hAnsi="Cambria" w:cs="Times New Roman"/>
+                      <w:color w:val="000000"/>
+                      <w:kern w:val="0"/>
+                      <w:sz w:val="20"/>
+                      <w:szCs w:val="20"/>
+                      <w14:ligatures w14:val="none"/>
+                    </w:rPr>
+                  </w:pPr>
+                  <w:proofErr w:type="spellStart"/>
+                  <w:r>
+                    <w:rPr>
+                      <w:rFonts w:ascii="Cambria" w:eastAsia="Times New Roman" w:hAnsi="Cambria" w:cs="Times New Roman"/>
+                      <w:color w:val="000000"/>
+                      <w:kern w:val="0"/>
+                      <w:sz w:val="20"/>
+                      <w:szCs w:val="20"/>
+                      <w14:ligatures w14:val="none"/>
+                    </w:rPr>
+                    <w:t>Gửi</w:t>
+                  </w:r>
+                  <w:proofErr w:type="spellEnd"/>
+                  <w:r>
+                    <w:rPr>
+                      <w:rFonts w:ascii="Cambria" w:eastAsia="Times New Roman" w:hAnsi="Cambria" w:cs="Times New Roman"/>
+                      <w:color w:val="000000"/>
+                      <w:kern w:val="0"/>
+                      <w:sz w:val="20"/>
+                      <w:szCs w:val="20"/>
+                      <w14:ligatures w14:val="none"/>
+                    </w:rPr>
+                    <w:t xml:space="preserve"> </w:t>
+                  </w:r>
+                  <w:proofErr w:type="spellStart"/>
+                  <w:r>
+                    <w:rPr>
+                      <w:rFonts w:ascii="Cambria" w:eastAsia="Times New Roman" w:hAnsi="Cambria" w:cs="Times New Roman"/>
+                      <w:color w:val="000000"/>
+                      <w:kern w:val="0"/>
+                      <w:sz w:val="20"/>
+                      <w:szCs w:val="20"/>
+                      <w14:ligatures w14:val="none"/>
+                    </w:rPr>
+                    <w:t>thông</w:t>
+                  </w:r>
+                  <w:proofErr w:type="spellEnd"/>
+                  <w:r>
+                    <w:rPr>
+                      <w:rFonts w:ascii="Cambria" w:eastAsia="Times New Roman" w:hAnsi="Cambria" w:cs="Times New Roman"/>
+                      <w:color w:val="000000"/>
+                      <w:kern w:val="0"/>
+                      <w:sz w:val="20"/>
+                      <w:szCs w:val="20"/>
+                      <w14:ligatures w14:val="none"/>
+                    </w:rPr>
+                    <w:t xml:space="preserve"> </w:t>
+                  </w:r>
+                  <w:proofErr w:type="spellStart"/>
+                  <w:r>
+                    <w:rPr>
+                      <w:rFonts w:ascii="Cambria" w:eastAsia="Times New Roman" w:hAnsi="Cambria" w:cs="Times New Roman"/>
+                      <w:color w:val="000000"/>
+                      <w:kern w:val="0"/>
+                      <w:sz w:val="20"/>
+                      <w:szCs w:val="20"/>
+                      <w14:ligatures w14:val="none"/>
+                    </w:rPr>
+                    <w:t>báo</w:t>
+                  </w:r>
+                  <w:proofErr w:type="spellEnd"/>
+                  <w:r>
+                    <w:rPr>
+                      <w:rFonts w:ascii="Cambria" w:eastAsia="Times New Roman" w:hAnsi="Cambria" w:cs="Times New Roman"/>
+                      <w:color w:val="000000"/>
+                      <w:kern w:val="0"/>
+                      <w:sz w:val="20"/>
+                      <w:szCs w:val="20"/>
+                      <w14:ligatures w14:val="none"/>
+                    </w:rPr>
+                    <w:t xml:space="preserve"> </w:t>
+                  </w:r>
+                  <w:proofErr w:type="spellStart"/>
+                  <w:r>
+                    <w:rPr>
+                      <w:rFonts w:ascii="Cambria" w:eastAsia="Times New Roman" w:hAnsi="Cambria" w:cs="Times New Roman"/>
+                      <w:color w:val="000000"/>
+                      <w:kern w:val="0"/>
+                      <w:sz w:val="20"/>
+                      <w:szCs w:val="20"/>
+                      <w14:ligatures w14:val="none"/>
+                    </w:rPr>
+                    <w:t>được</w:t>
+                  </w:r>
+                  <w:proofErr w:type="spellEnd"/>
+                  <w:r>
+                    <w:rPr>
+                      <w:rFonts w:ascii="Cambria" w:eastAsia="Times New Roman" w:hAnsi="Cambria" w:cs="Times New Roman"/>
+                      <w:color w:val="000000"/>
+                      <w:kern w:val="0"/>
+                      <w:sz w:val="20"/>
+                      <w:szCs w:val="20"/>
+                      <w14:ligatures w14:val="none"/>
+                    </w:rPr>
+                    <w:t xml:space="preserve"> </w:t>
+                  </w:r>
+                  <w:proofErr w:type="spellStart"/>
+                  <w:r>
+                    <w:rPr>
+                      <w:rFonts w:ascii="Cambria" w:eastAsia="Times New Roman" w:hAnsi="Cambria" w:cs="Times New Roman"/>
+                      <w:color w:val="000000"/>
+                      <w:kern w:val="0"/>
+                      <w:sz w:val="20"/>
+                      <w:szCs w:val="20"/>
+                      <w14:ligatures w14:val="none"/>
+                    </w:rPr>
+                    <w:t>viết</w:t>
+                  </w:r>
+                  <w:proofErr w:type="spellEnd"/>
+                  <w:r>
+                    <w:rPr>
+                      <w:rFonts w:ascii="Cambria" w:eastAsia="Times New Roman" w:hAnsi="Cambria" w:cs="Times New Roman"/>
+                      <w:color w:val="000000"/>
+                      <w:kern w:val="0"/>
+                      <w:sz w:val="20"/>
+                      <w:szCs w:val="20"/>
+                      <w14:ligatures w14:val="none"/>
+                    </w:rPr>
+                    <w:t xml:space="preserve"> </w:t>
+                  </w:r>
+                  <w:proofErr w:type="spellStart"/>
+                  <w:r>
+                    <w:rPr>
+                      <w:rFonts w:ascii="Cambria" w:eastAsia="Times New Roman" w:hAnsi="Cambria" w:cs="Times New Roman"/>
+                      <w:color w:val="000000"/>
+                      <w:kern w:val="0"/>
+                      <w:sz w:val="20"/>
+                      <w:szCs w:val="20"/>
+                      <w14:ligatures w14:val="none"/>
+                    </w:rPr>
+                    <w:t>trong</w:t>
+                  </w:r>
+                  <w:proofErr w:type="spellEnd"/>
+                  <w:r>
+                    <w:rPr>
+                      <w:rFonts w:ascii="Cambria" w:eastAsia="Times New Roman" w:hAnsi="Cambria" w:cs="Times New Roman"/>
+                      <w:color w:val="000000"/>
+                      <w:kern w:val="0"/>
+                      <w:sz w:val="20"/>
+                      <w:szCs w:val="20"/>
+                      <w14:ligatures w14:val="none"/>
+                    </w:rPr>
+                    <w:t xml:space="preserve"> </w:t>
+                  </w:r>
+                  <w:proofErr w:type="spellStart"/>
+                  <w:r>
+                    <w:rPr>
+                      <w:rFonts w:ascii="Cambria" w:eastAsia="Times New Roman" w:hAnsi="Cambria" w:cs="Times New Roman"/>
+                      <w:color w:val="000000"/>
+                      <w:kern w:val="0"/>
+                      <w:sz w:val="20"/>
+                      <w:szCs w:val="20"/>
+                      <w14:ligatures w14:val="none"/>
+                    </w:rPr>
+                    <w:t>ghi</w:t>
+                  </w:r>
+                  <w:proofErr w:type="spellEnd"/>
+                  <w:r>
+                    <w:rPr>
+                      <w:rFonts w:ascii="Cambria" w:eastAsia="Times New Roman" w:hAnsi="Cambria" w:cs="Times New Roman"/>
+                      <w:color w:val="000000"/>
+                      <w:kern w:val="0"/>
+                      <w:sz w:val="20"/>
+                      <w:szCs w:val="20"/>
+                      <w14:ligatures w14:val="none"/>
+                    </w:rPr>
+                    <w:t xml:space="preserve"> </w:t>
+                  </w:r>
+                  <w:proofErr w:type="spellStart"/>
+                  <w:r>
+                    <w:rPr>
+                      <w:rFonts w:ascii="Cambria" w:eastAsia="Times New Roman" w:hAnsi="Cambria" w:cs="Times New Roman"/>
+                      <w:color w:val="000000"/>
+                      <w:kern w:val="0"/>
+                      <w:sz w:val="20"/>
+                      <w:szCs w:val="20"/>
+                      <w14:ligatures w14:val="none"/>
+                    </w:rPr>
+                    <w:t>chú</w:t>
+                  </w:r>
+                  <w:proofErr w:type="spellEnd"/>
+                  <w:r>
+                    <w:rPr>
+                      <w:rFonts w:ascii="Cambria" w:eastAsia="Times New Roman" w:hAnsi="Cambria" w:cs="Times New Roman"/>
+                      <w:color w:val="000000"/>
+                      <w:kern w:val="0"/>
+                      <w:sz w:val="20"/>
+                      <w:szCs w:val="20"/>
+                      <w14:ligatures w14:val="none"/>
+                    </w:rPr>
+                    <w:t xml:space="preserve"> </w:t>
+                  </w:r>
+                  <w:proofErr w:type="spellStart"/>
+                  <w:r>
+                    <w:rPr>
+                      <w:rFonts w:ascii="Cambria" w:eastAsia="Times New Roman" w:hAnsi="Cambria" w:cs="Times New Roman"/>
+                      <w:color w:val="000000"/>
+                      <w:kern w:val="0"/>
+                      <w:sz w:val="20"/>
+                      <w:szCs w:val="20"/>
+                      <w14:ligatures w14:val="none"/>
+                    </w:rPr>
+                    <w:t>đến</w:t>
+                  </w:r>
+                  <w:proofErr w:type="spellEnd"/>
+                  <w:r>
+                    <w:rPr>
+                      <w:rFonts w:ascii="Cambria" w:eastAsia="Times New Roman" w:hAnsi="Cambria" w:cs="Times New Roman"/>
+                      <w:color w:val="000000"/>
+                      <w:kern w:val="0"/>
+                      <w:sz w:val="20"/>
+                      <w:szCs w:val="20"/>
+                      <w14:ligatures w14:val="none"/>
+                    </w:rPr>
+                    <w:t xml:space="preserve"> </w:t>
+                  </w:r>
+                  <w:proofErr w:type="spellStart"/>
+                  <w:r>
+                    <w:rPr>
+                      <w:rFonts w:ascii="Cambria" w:eastAsia="Times New Roman" w:hAnsi="Cambria" w:cs="Times New Roman"/>
+                      <w:color w:val="000000"/>
+                      <w:kern w:val="0"/>
+                      <w:sz w:val="20"/>
+                      <w:szCs w:val="20"/>
+                      <w14:ligatures w14:val="none"/>
+                    </w:rPr>
+                    <w:t>bộ</w:t>
+                  </w:r>
+                  <w:proofErr w:type="spellEnd"/>
+                  <w:r>
+                    <w:rPr>
+                      <w:rFonts w:ascii="Cambria" w:eastAsia="Times New Roman" w:hAnsi="Cambria" w:cs="Times New Roman"/>
+                      <w:color w:val="000000"/>
+                      <w:kern w:val="0"/>
+                      <w:sz w:val="20"/>
+                      <w:szCs w:val="20"/>
+                      <w14:ligatures w14:val="none"/>
+                    </w:rPr>
+                    <w:t xml:space="preserve"> </w:t>
+                  </w:r>
+                  <w:proofErr w:type="spellStart"/>
+                  <w:r>
+                    <w:rPr>
+                      <w:rFonts w:ascii="Cambria" w:eastAsia="Times New Roman" w:hAnsi="Cambria" w:cs="Times New Roman"/>
+                      <w:color w:val="000000"/>
+                      <w:kern w:val="0"/>
+                      <w:sz w:val="20"/>
+                      <w:szCs w:val="20"/>
+                      <w14:ligatures w14:val="none"/>
+                    </w:rPr>
+                    <w:t>phận</w:t>
+                  </w:r>
+                  <w:proofErr w:type="spellEnd"/>
+                  <w:r>
+                    <w:rPr>
+                      <w:rFonts w:ascii="Cambria" w:eastAsia="Times New Roman" w:hAnsi="Cambria" w:cs="Times New Roman"/>
+                      <w:color w:val="000000"/>
+                      <w:kern w:val="0"/>
+                      <w:sz w:val="20"/>
+                      <w:szCs w:val="20"/>
+                      <w14:ligatures w14:val="none"/>
+                    </w:rPr>
+                    <w:t xml:space="preserve"> </w:t>
+                  </w:r>
+                  <w:proofErr w:type="spellStart"/>
+                  <w:r>
+                    <w:rPr>
+                      <w:rFonts w:ascii="Cambria" w:eastAsia="Times New Roman" w:hAnsi="Cambria" w:cs="Times New Roman"/>
+                      <w:color w:val="000000"/>
+                      <w:kern w:val="0"/>
+                      <w:sz w:val="20"/>
+                      <w:szCs w:val="20"/>
+                      <w14:ligatures w14:val="none"/>
+                    </w:rPr>
+                    <w:t>đặt</w:t>
+                  </w:r>
+                  <w:proofErr w:type="spellEnd"/>
+                  <w:r>
+                    <w:rPr>
+                      <w:rFonts w:ascii="Cambria" w:eastAsia="Times New Roman" w:hAnsi="Cambria" w:cs="Times New Roman"/>
+                      <w:color w:val="000000"/>
+                      <w:kern w:val="0"/>
+                      <w:sz w:val="20"/>
+                      <w:szCs w:val="20"/>
+                      <w14:ligatures w14:val="none"/>
+                    </w:rPr>
+                    <w:t xml:space="preserve"> </w:t>
+                  </w:r>
+                  <w:proofErr w:type="spellStart"/>
+                  <w:r>
+                    <w:rPr>
+                      <w:rFonts w:ascii="Cambria" w:eastAsia="Times New Roman" w:hAnsi="Cambria" w:cs="Times New Roman"/>
+                      <w:color w:val="000000"/>
+                      <w:kern w:val="0"/>
+                      <w:sz w:val="20"/>
+                      <w:szCs w:val="20"/>
+                      <w14:ligatures w14:val="none"/>
+                    </w:rPr>
+                    <w:t>hàng</w:t>
+                  </w:r>
+                  <w:proofErr w:type="spellEnd"/>
+                  <w:r>
+                    <w:rPr>
+                      <w:rFonts w:ascii="Cambria" w:eastAsia="Times New Roman" w:hAnsi="Cambria" w:cs="Times New Roman"/>
+                      <w:color w:val="000000"/>
+                      <w:kern w:val="0"/>
+                      <w:sz w:val="20"/>
+                      <w:szCs w:val="20"/>
+                      <w14:ligatures w14:val="none"/>
+                    </w:rPr>
+                    <w:t xml:space="preserve"> </w:t>
+                  </w:r>
+                  <w:proofErr w:type="spellStart"/>
+                  <w:r>
+                    <w:rPr>
+                      <w:rFonts w:ascii="Cambria" w:eastAsia="Times New Roman" w:hAnsi="Cambria" w:cs="Times New Roman"/>
+                      <w:color w:val="000000"/>
+                      <w:kern w:val="0"/>
+                      <w:sz w:val="20"/>
+                      <w:szCs w:val="20"/>
+                      <w14:ligatures w14:val="none"/>
+                    </w:rPr>
+                    <w:t>quốc</w:t>
+                  </w:r>
+                  <w:proofErr w:type="spellEnd"/>
+                  <w:r>
+                    <w:rPr>
+                      <w:rFonts w:ascii="Cambria" w:eastAsia="Times New Roman" w:hAnsi="Cambria" w:cs="Times New Roman"/>
+                      <w:color w:val="000000"/>
+                      <w:kern w:val="0"/>
+                      <w:sz w:val="20"/>
+                      <w:szCs w:val="20"/>
+                      <w14:ligatures w14:val="none"/>
+                    </w:rPr>
+                    <w:t xml:space="preserve"> </w:t>
+                  </w:r>
+                  <w:proofErr w:type="spellStart"/>
+                  <w:r>
+                    <w:rPr>
+                      <w:rFonts w:ascii="Cambria" w:eastAsia="Times New Roman" w:hAnsi="Cambria" w:cs="Times New Roman"/>
+                      <w:color w:val="000000"/>
+                      <w:kern w:val="0"/>
+                      <w:sz w:val="20"/>
+                      <w:szCs w:val="20"/>
+                      <w14:ligatures w14:val="none"/>
+                    </w:rPr>
+                    <w:t>tế</w:t>
+                  </w:r>
+                  <w:proofErr w:type="spellEnd"/>
+                  <w:r>
+                    <w:rPr>
+                      <w:rFonts w:ascii="Cambria" w:eastAsia="Times New Roman" w:hAnsi="Cambria" w:cs="Times New Roman"/>
+                      <w:color w:val="000000"/>
+                      <w:kern w:val="0"/>
+                      <w:sz w:val="20"/>
+                      <w:szCs w:val="20"/>
+                      <w14:ligatures w14:val="none"/>
+                    </w:rPr>
+                    <w:t xml:space="preserve"> </w:t>
+                  </w:r>
+                  <w:proofErr w:type="spellStart"/>
+                  <w:r>
+                    <w:rPr>
+                      <w:rFonts w:ascii="Cambria" w:eastAsia="Times New Roman" w:hAnsi="Cambria" w:cs="Times New Roman"/>
+                      <w:color w:val="000000"/>
+                      <w:kern w:val="0"/>
+                      <w:sz w:val="20"/>
+                      <w:szCs w:val="20"/>
+                      <w14:ligatures w14:val="none"/>
+                    </w:rPr>
+                    <w:t>nếu</w:t>
+                  </w:r>
+                  <w:proofErr w:type="spellEnd"/>
+                  <w:r>
+                    <w:rPr>
+                      <w:rFonts w:ascii="Cambria" w:eastAsia="Times New Roman" w:hAnsi="Cambria" w:cs="Times New Roman"/>
+                      <w:color w:val="000000"/>
+                      <w:kern w:val="0"/>
+                      <w:sz w:val="20"/>
+                      <w:szCs w:val="20"/>
+                      <w14:ligatures w14:val="none"/>
+                    </w:rPr>
+                    <w:t xml:space="preserve"> </w:t>
+                  </w:r>
+                  <w:proofErr w:type="spellStart"/>
+                  <w:r>
+                    <w:rPr>
+                      <w:rFonts w:ascii="Cambria" w:eastAsia="Times New Roman" w:hAnsi="Cambria" w:cs="Times New Roman"/>
+                      <w:color w:val="000000"/>
+                      <w:kern w:val="0"/>
+                      <w:sz w:val="20"/>
+                      <w:szCs w:val="20"/>
+                      <w14:ligatures w14:val="none"/>
+                    </w:rPr>
+                    <w:t>hàng</w:t>
+                  </w:r>
+                  <w:proofErr w:type="spellEnd"/>
+                  <w:r>
+                    <w:rPr>
+                      <w:rFonts w:ascii="Cambria" w:eastAsia="Times New Roman" w:hAnsi="Cambria" w:cs="Times New Roman"/>
+                      <w:color w:val="000000"/>
+                      <w:kern w:val="0"/>
+                      <w:sz w:val="20"/>
+                      <w:szCs w:val="20"/>
+                      <w14:ligatures w14:val="none"/>
+                    </w:rPr>
+                    <w:t xml:space="preserve"> </w:t>
+                  </w:r>
+                  <w:proofErr w:type="spellStart"/>
+                  <w:r>
+                    <w:rPr>
+                      <w:rFonts w:ascii="Cambria" w:eastAsia="Times New Roman" w:hAnsi="Cambria" w:cs="Times New Roman"/>
+                      <w:color w:val="000000"/>
+                      <w:kern w:val="0"/>
+                      <w:sz w:val="20"/>
+                      <w:szCs w:val="20"/>
+                      <w14:ligatures w14:val="none"/>
+                    </w:rPr>
+                    <w:t>đến</w:t>
+                  </w:r>
+                  <w:proofErr w:type="spellEnd"/>
+                  <w:r>
+                    <w:rPr>
+                      <w:rFonts w:ascii="Cambria" w:eastAsia="Times New Roman" w:hAnsi="Cambria" w:cs="Times New Roman"/>
+                      <w:color w:val="000000"/>
+                      <w:kern w:val="0"/>
+                      <w:sz w:val="20"/>
+                      <w:szCs w:val="20"/>
+                      <w14:ligatures w14:val="none"/>
+                    </w:rPr>
+                    <w:t xml:space="preserve"> </w:t>
+                  </w:r>
+                  <w:proofErr w:type="spellStart"/>
+                  <w:r>
+                    <w:rPr>
+                      <w:rFonts w:ascii="Cambria" w:eastAsia="Times New Roman" w:hAnsi="Cambria" w:cs="Times New Roman"/>
+                      <w:color w:val="000000"/>
+                      <w:kern w:val="0"/>
+                      <w:sz w:val="20"/>
+                      <w:szCs w:val="20"/>
+                      <w14:ligatures w14:val="none"/>
+                    </w:rPr>
+                    <w:t>kho</w:t>
+                  </w:r>
+                  <w:proofErr w:type="spellEnd"/>
+                  <w:r>
+                    <w:rPr>
+                      <w:rFonts w:ascii="Cambria" w:eastAsia="Times New Roman" w:hAnsi="Cambria" w:cs="Times New Roman"/>
+                      <w:color w:val="000000"/>
+                      <w:kern w:val="0"/>
+                      <w:sz w:val="20"/>
+                      <w:szCs w:val="20"/>
+                      <w14:ligatures w14:val="none"/>
+                    </w:rPr>
+                    <w:t xml:space="preserve"> </w:t>
+                  </w:r>
+                  <w:proofErr w:type="spellStart"/>
+                  <w:r>
+                    <w:rPr>
+                      <w:rFonts w:ascii="Cambria" w:eastAsia="Times New Roman" w:hAnsi="Cambria" w:cs="Times New Roman"/>
+                      <w:color w:val="000000"/>
+                      <w:kern w:val="0"/>
+                      <w:sz w:val="20"/>
+                      <w:szCs w:val="20"/>
+                      <w14:ligatures w14:val="none"/>
+                    </w:rPr>
+                    <w:t>có</w:t>
+                  </w:r>
+                  <w:proofErr w:type="spellEnd"/>
+                  <w:r>
+                    <w:rPr>
+                      <w:rFonts w:ascii="Cambria" w:eastAsia="Times New Roman" w:hAnsi="Cambria" w:cs="Times New Roman"/>
+                      <w:color w:val="000000"/>
+                      <w:kern w:val="0"/>
+                      <w:sz w:val="20"/>
+                      <w:szCs w:val="20"/>
+                      <w14:ligatures w14:val="none"/>
+                    </w:rPr>
+                    <w:t xml:space="preserve"> </w:t>
+                  </w:r>
+                  <w:proofErr w:type="spellStart"/>
+                  <w:r>
+                    <w:rPr>
+                      <w:rFonts w:ascii="Cambria" w:eastAsia="Times New Roman" w:hAnsi="Cambria" w:cs="Times New Roman"/>
+                      <w:color w:val="000000"/>
+                      <w:kern w:val="0"/>
+                      <w:sz w:val="20"/>
+                      <w:szCs w:val="20"/>
+                      <w14:ligatures w14:val="none"/>
+                    </w:rPr>
+                    <w:t>vấn</w:t>
+                  </w:r>
+                  <w:proofErr w:type="spellEnd"/>
+                  <w:r>
+                    <w:rPr>
+                      <w:rFonts w:ascii="Cambria" w:eastAsia="Times New Roman" w:hAnsi="Cambria" w:cs="Times New Roman"/>
+                      <w:color w:val="000000"/>
+                      <w:kern w:val="0"/>
+                      <w:sz w:val="20"/>
+                      <w:szCs w:val="20"/>
+                      <w14:ligatures w14:val="none"/>
+                    </w:rPr>
+                    <w:t xml:space="preserve"> </w:t>
+                  </w:r>
+                  <w:proofErr w:type="spellStart"/>
+                  <w:r>
+                    <w:rPr>
+                      <w:rFonts w:ascii="Cambria" w:eastAsia="Times New Roman" w:hAnsi="Cambria" w:cs="Times New Roman"/>
+                      <w:color w:val="000000"/>
+                      <w:kern w:val="0"/>
+                      <w:sz w:val="20"/>
+                      <w:szCs w:val="20"/>
+                      <w14:ligatures w14:val="none"/>
+                    </w:rPr>
+                    <w:t>đề</w:t>
+                  </w:r>
+                  <w:proofErr w:type="spellEnd"/>
+                  <w:r>
+                    <w:rPr>
+                      <w:rFonts w:ascii="Cambria" w:eastAsia="Times New Roman" w:hAnsi="Cambria" w:cs="Times New Roman"/>
+                      <w:color w:val="000000"/>
+                      <w:kern w:val="0"/>
+                      <w:sz w:val="20"/>
+                      <w:szCs w:val="20"/>
+                      <w14:ligatures w14:val="none"/>
+                    </w:rPr>
+                    <w:t xml:space="preserve"> (</w:t>
+                  </w:r>
+                  <w:proofErr w:type="spellStart"/>
+                  <w:r>
+                    <w:rPr>
+                      <w:rFonts w:ascii="Cambria" w:eastAsia="Times New Roman" w:hAnsi="Cambria" w:cs="Times New Roman"/>
+                      <w:color w:val="000000"/>
+                      <w:kern w:val="0"/>
+                      <w:sz w:val="20"/>
+                      <w:szCs w:val="20"/>
+                      <w14:ligatures w14:val="none"/>
+                    </w:rPr>
+                    <w:t>thiếu</w:t>
+                  </w:r>
+                  <w:proofErr w:type="spellEnd"/>
+                  <w:r>
+                    <w:rPr>
+                      <w:rFonts w:ascii="Cambria" w:eastAsia="Times New Roman" w:hAnsi="Cambria" w:cs="Times New Roman"/>
+                      <w:color w:val="000000"/>
+                      <w:kern w:val="0"/>
+                      <w:sz w:val="20"/>
+                      <w:szCs w:val="20"/>
+                      <w14:ligatures w14:val="none"/>
+                    </w:rPr>
+                    <w:t xml:space="preserve">, </w:t>
+                  </w:r>
+                  <w:proofErr w:type="spellStart"/>
+                  <w:proofErr w:type="gramStart"/>
+                  <w:r>
+                    <w:rPr>
+                      <w:rFonts w:ascii="Cambria" w:eastAsia="Times New Roman" w:hAnsi="Cambria" w:cs="Times New Roman"/>
+                      <w:color w:val="000000"/>
+                      <w:kern w:val="0"/>
+                      <w:sz w:val="20"/>
+                      <w:szCs w:val="20"/>
+                      <w14:ligatures w14:val="none"/>
+                    </w:rPr>
+                    <w:t>hỏng</w:t>
+                  </w:r>
+                  <w:proofErr w:type="spellEnd"/>
+                  <w:r>
+                    <w:rPr>
+                      <w:rFonts w:ascii="Cambria" w:eastAsia="Times New Roman" w:hAnsi="Cambria" w:cs="Times New Roman"/>
+                      <w:color w:val="000000"/>
+                      <w:kern w:val="0"/>
+                      <w:sz w:val="20"/>
+                      <w:szCs w:val="20"/>
+                      <w14:ligatures w14:val="none"/>
+                    </w:rPr>
+                    <w:t>,</w:t>
+                  </w:r>
+                  <w:r>
+                    <w:rPr>
+                      <w:rFonts w:ascii="Cambria" w:eastAsia="Times New Roman" w:hAnsi="Cambria" w:cs="Times New Roman"/>
+                      <w:color w:val="000000"/>
+                      <w:kern w:val="0"/>
+                      <w:sz w:val="20"/>
+                      <w:szCs w:val="20"/>
+                      <w14:ligatures w14:val="none"/>
+                    </w:rPr>
+                    <w:t>…</w:t>
+                  </w:r>
+                  <w:proofErr w:type="gramEnd"/>
+                  <w:r>
+                    <w:rPr>
+                      <w:rFonts w:ascii="Cambria" w:eastAsia="Times New Roman" w:hAnsi="Cambria" w:cs="Times New Roman"/>
+                      <w:color w:val="000000"/>
+                      <w:kern w:val="0"/>
+                      <w:sz w:val="20"/>
+                      <w:szCs w:val="20"/>
+                      <w14:ligatures w14:val="none"/>
+                    </w:rPr>
+                    <w:t xml:space="preserve"> </w:t>
+                  </w:r>
+                  <w:r>
+                    <w:rPr>
+                      <w:rFonts w:ascii="Cambria" w:eastAsia="Times New Roman" w:hAnsi="Cambria" w:cs="Times New Roman"/>
+                      <w:color w:val="000000"/>
+                      <w:kern w:val="0"/>
+                      <w:sz w:val="20"/>
+                      <w:szCs w:val="20"/>
+                      <w14:ligatures w14:val="none"/>
+                    </w:rPr>
+                    <w:t>)</w:t>
+                  </w:r>
                 </w:p>
               </w:tc>
             </w:tr>
@@ -8149,9 +10152,29 @@
     <w:p>
       <w:pPr>
         <w:pStyle w:val="ListParagraph"/>
+        <w:ind w:left="1080"/>
+        <w:rPr>
+          <w:sz w:val="32"/>
+          <w:szCs w:val="32"/>
+        </w:rPr>
+      </w:pPr>
+    </w:p>
+    <w:p>
+      <w:pPr>
+        <w:pStyle w:val="ListParagraph"/>
+        <w:ind w:left="1080"/>
+        <w:rPr>
+          <w:sz w:val="32"/>
+          <w:szCs w:val="32"/>
+        </w:rPr>
+      </w:pPr>
+    </w:p>
+    <w:p>
+      <w:pPr>
+        <w:pStyle w:val="ListParagraph"/>
         <w:numPr>
           <w:ilvl w:val="0"/>
-          <w:numId w:val="3"/>
+          <w:numId w:val="4"/>
         </w:numPr>
         <w:rPr>
           <w:sz w:val="32"/>
@@ -8163,7 +10186,6 @@
           <w:sz w:val="32"/>
           <w:szCs w:val="32"/>
         </w:rPr>
-        <w:lastRenderedPageBreak/>
         <w:t xml:space="preserve">Luồng </w:t>
       </w:r>
       <w:proofErr w:type="spellStart"/>
@@ -8218,16 +10240,18 @@
     <w:p>
       <w:pPr>
         <w:spacing w:line="278" w:lineRule="auto"/>
+        <w:ind w:firstLine="630"/>
       </w:pPr>
       <w:r>
         <w:rPr>
           <w:noProof/>
         </w:rPr>
+        <w:lastRenderedPageBreak/>
         <w:drawing>
-          <wp:inline distT="0" distB="0" distL="0" distR="0" wp14:anchorId="58A2EB29" wp14:editId="2EFFAA6A">
-            <wp:extent cx="5913120" cy="7612510"/>
-            <wp:effectExtent l="0" t="0" r="0" b="7620"/>
-            <wp:docPr id="1167052398" name="Picture 2" descr="A diagram of a workflow&#10;&#10;Description automatically generated"/>
+          <wp:inline distT="0" distB="0" distL="0" distR="0" wp14:anchorId="4051170A" wp14:editId="4601D2F7">
+            <wp:extent cx="5059045" cy="8229600"/>
+            <wp:effectExtent l="0" t="0" r="8255" b="0"/>
+            <wp:docPr id="137333344" name="Picture 1"/>
             <wp:cNvGraphicFramePr>
               <a:graphicFrameLocks xmlns:a="http://schemas.openxmlformats.org/drawingml/2006/main" noChangeAspect="1"/>
             </wp:cNvGraphicFramePr>
@@ -8235,7 +10259,7 @@
               <a:graphicData uri="http://schemas.openxmlformats.org/drawingml/2006/picture">
                 <pic:pic xmlns:pic="http://schemas.openxmlformats.org/drawingml/2006/picture">
                   <pic:nvPicPr>
-                    <pic:cNvPr id="1167052398" name="Picture 2" descr="A diagram of a workflow&#10;&#10;Description automatically generated"/>
+                    <pic:cNvPr id="137333344" name="Picture 137333344"/>
                     <pic:cNvPicPr/>
                   </pic:nvPicPr>
                   <pic:blipFill>
@@ -8253,7 +10277,7 @@
                   <pic:spPr>
                     <a:xfrm>
                       <a:off x="0" y="0"/>
-                      <a:ext cx="5935574" cy="7641416"/>
+                      <a:ext cx="5066663" cy="8241993"/>
                     </a:xfrm>
                     <a:prstGeom prst="rect">
                       <a:avLst/>
@@ -8368,6 +10392,119 @@
     </w:lvl>
   </w:abstractNum>
   <w:abstractNum w:abstractNumId="1" w15:restartNumberingAfterBreak="0">
+    <w:nsid w:val="43AA1612"/>
+    <w:multiLevelType w:val="hybridMultilevel"/>
+    <w:tmpl w:val="E54E9818"/>
+    <w:lvl w:ilvl="0" w:tplc="745A1DD6">
+      <w:start w:val="13"/>
+      <w:numFmt w:val="bullet"/>
+      <w:lvlText w:val=""/>
+      <w:lvlJc w:val="left"/>
+      <w:pPr>
+        <w:ind w:left="990" w:hanging="360"/>
+      </w:pPr>
+      <w:rPr>
+        <w:rFonts w:ascii="Symbol" w:eastAsiaTheme="minorEastAsia" w:hAnsi="Symbol" w:cstheme="minorBidi" w:hint="default"/>
+      </w:rPr>
+    </w:lvl>
+    <w:lvl w:ilvl="1" w:tplc="04090003" w:tentative="1">
+      <w:start w:val="1"/>
+      <w:numFmt w:val="bullet"/>
+      <w:lvlText w:val="o"/>
+      <w:lvlJc w:val="left"/>
+      <w:pPr>
+        <w:ind w:left="1710" w:hanging="360"/>
+      </w:pPr>
+      <w:rPr>
+        <w:rFonts w:ascii="Courier New" w:hAnsi="Courier New" w:cs="Courier New" w:hint="default"/>
+      </w:rPr>
+    </w:lvl>
+    <w:lvl w:ilvl="2" w:tplc="04090005" w:tentative="1">
+      <w:start w:val="1"/>
+      <w:numFmt w:val="bullet"/>
+      <w:lvlText w:val=""/>
+      <w:lvlJc w:val="left"/>
+      <w:pPr>
+        <w:ind w:left="2430" w:hanging="360"/>
+      </w:pPr>
+      <w:rPr>
+        <w:rFonts w:ascii="Wingdings" w:hAnsi="Wingdings" w:hint="default"/>
+      </w:rPr>
+    </w:lvl>
+    <w:lvl w:ilvl="3" w:tplc="04090001" w:tentative="1">
+      <w:start w:val="1"/>
+      <w:numFmt w:val="bullet"/>
+      <w:lvlText w:val=""/>
+      <w:lvlJc w:val="left"/>
+      <w:pPr>
+        <w:ind w:left="3150" w:hanging="360"/>
+      </w:pPr>
+      <w:rPr>
+        <w:rFonts w:ascii="Symbol" w:hAnsi="Symbol" w:hint="default"/>
+      </w:rPr>
+    </w:lvl>
+    <w:lvl w:ilvl="4" w:tplc="04090003" w:tentative="1">
+      <w:start w:val="1"/>
+      <w:numFmt w:val="bullet"/>
+      <w:lvlText w:val="o"/>
+      <w:lvlJc w:val="left"/>
+      <w:pPr>
+        <w:ind w:left="3870" w:hanging="360"/>
+      </w:pPr>
+      <w:rPr>
+        <w:rFonts w:ascii="Courier New" w:hAnsi="Courier New" w:cs="Courier New" w:hint="default"/>
+      </w:rPr>
+    </w:lvl>
+    <w:lvl w:ilvl="5" w:tplc="04090005" w:tentative="1">
+      <w:start w:val="1"/>
+      <w:numFmt w:val="bullet"/>
+      <w:lvlText w:val=""/>
+      <w:lvlJc w:val="left"/>
+      <w:pPr>
+        <w:ind w:left="4590" w:hanging="360"/>
+      </w:pPr>
+      <w:rPr>
+        <w:rFonts w:ascii="Wingdings" w:hAnsi="Wingdings" w:hint="default"/>
+      </w:rPr>
+    </w:lvl>
+    <w:lvl w:ilvl="6" w:tplc="04090001" w:tentative="1">
+      <w:start w:val="1"/>
+      <w:numFmt w:val="bullet"/>
+      <w:lvlText w:val=""/>
+      <w:lvlJc w:val="left"/>
+      <w:pPr>
+        <w:ind w:left="5310" w:hanging="360"/>
+      </w:pPr>
+      <w:rPr>
+        <w:rFonts w:ascii="Symbol" w:hAnsi="Symbol" w:hint="default"/>
+      </w:rPr>
+    </w:lvl>
+    <w:lvl w:ilvl="7" w:tplc="04090003" w:tentative="1">
+      <w:start w:val="1"/>
+      <w:numFmt w:val="bullet"/>
+      <w:lvlText w:val="o"/>
+      <w:lvlJc w:val="left"/>
+      <w:pPr>
+        <w:ind w:left="6030" w:hanging="360"/>
+      </w:pPr>
+      <w:rPr>
+        <w:rFonts w:ascii="Courier New" w:hAnsi="Courier New" w:cs="Courier New" w:hint="default"/>
+      </w:rPr>
+    </w:lvl>
+    <w:lvl w:ilvl="8" w:tplc="04090005" w:tentative="1">
+      <w:start w:val="1"/>
+      <w:numFmt w:val="bullet"/>
+      <w:lvlText w:val=""/>
+      <w:lvlJc w:val="left"/>
+      <w:pPr>
+        <w:ind w:left="6750" w:hanging="360"/>
+      </w:pPr>
+      <w:rPr>
+        <w:rFonts w:ascii="Wingdings" w:hAnsi="Wingdings" w:hint="default"/>
+      </w:rPr>
+    </w:lvl>
+  </w:abstractNum>
+  <w:abstractNum w:abstractNumId="2" w15:restartNumberingAfterBreak="0">
     <w:nsid w:val="475D092E"/>
     <w:multiLevelType w:val="hybridMultilevel"/>
     <w:tmpl w:val="A0BE384C"/>
@@ -8456,7 +10593,7 @@
       </w:pPr>
     </w:lvl>
   </w:abstractNum>
-  <w:abstractNum w:abstractNumId="2" w15:restartNumberingAfterBreak="0">
+  <w:abstractNum w:abstractNumId="3" w15:restartNumberingAfterBreak="0">
     <w:nsid w:val="683D2B94"/>
     <w:multiLevelType w:val="hybridMultilevel"/>
     <w:tmpl w:val="F9F6E5EC"/>
@@ -8573,10 +10710,13 @@
     <w:abstractNumId w:val="0"/>
   </w:num>
   <w:num w:numId="2" w16cid:durableId="1283339155">
-    <w:abstractNumId w:val="1"/>
+    <w:abstractNumId w:val="2"/>
   </w:num>
   <w:num w:numId="3" w16cid:durableId="1932351043">
-    <w:abstractNumId w:val="2"/>
+    <w:abstractNumId w:val="3"/>
+  </w:num>
+  <w:num w:numId="4" w16cid:durableId="1932229074">
+    <w:abstractNumId w:val="1"/>
   </w:num>
 </w:numbering>
 </file>
